--- a/04. Programming Fundamentals Final Exam/01. Password Reset_01.Password Reset.docx
+++ b/04. Programming Fundamentals Final Exam/01. Password Reset_01.Password Reset.docx
@@ -1,6 +1,6 @@
 
 <file path=word/document.xml><?xml version="1.0" encoding="utf-8"?>
-<w:document xmlns:wpc="http://schemas.microsoft.com/office/word/2010/wordprocessingCanvas" xmlns:cx="http://schemas.microsoft.com/office/drawing/2014/chartex" xmlns:cx1="http://schemas.microsoft.com/office/drawing/2015/9/8/chartex" xmlns:mc="http://schemas.openxmlformats.org/markup-compatibility/2006" xmlns:o="urn:schemas-microsoft-com:office:office" xmlns:r="http://schemas.openxmlformats.org/officeDocument/2006/relationships" xmlns:m="http://schemas.openxmlformats.org/officeDocument/2006/math" xmlns:v="urn:schemas-microsoft-com:vml" xmlns:wp14="http://schemas.microsoft.com/office/word/2010/wordprocessingDrawing" xmlns:wp="http://schemas.openxmlformats.org/drawingml/2006/wordprocessingDrawing" xmlns:w10="urn:schemas-microsoft-com:office:word" xmlns:w="http://schemas.openxmlformats.org/wordprocessingml/2006/main" xmlns:w14="http://schemas.microsoft.com/office/word/2010/wordml" xmlns:w15="http://schemas.microsoft.com/office/word/2012/wordml" xmlns:w16se="http://schemas.microsoft.com/office/word/2015/wordml/symex" xmlns:wpg="http://schemas.microsoft.com/office/word/2010/wordprocessingGroup" xmlns:wpi="http://schemas.microsoft.com/office/word/2010/wordprocessingInk" xmlns:wne="http://schemas.microsoft.com/office/word/2006/wordml" xmlns:wps="http://schemas.microsoft.com/office/word/2010/wordprocessingShape" mc:Ignorable="w14 w15 w16se wp14">
+<w:document xmlns:wpc="http://schemas.microsoft.com/office/word/2010/wordprocessingCanvas" xmlns:cx="http://schemas.microsoft.com/office/drawing/2014/chartex" xmlns:cx1="http://schemas.microsoft.com/office/drawing/2015/9/8/chartex" xmlns:cx2="http://schemas.microsoft.com/office/drawing/2015/10/21/chartex" xmlns:cx3="http://schemas.microsoft.com/office/drawing/2016/5/9/chartex" xmlns:cx4="http://schemas.microsoft.com/office/drawing/2016/5/10/chartex" xmlns:cx5="http://schemas.microsoft.com/office/drawing/2016/5/11/chartex" xmlns:cx6="http://schemas.microsoft.com/office/drawing/2016/5/12/chartex" xmlns:cx7="http://schemas.microsoft.com/office/drawing/2016/5/13/chartex" xmlns:cx8="http://schemas.microsoft.com/office/drawing/2016/5/14/chartex" xmlns:mc="http://schemas.openxmlformats.org/markup-compatibility/2006" xmlns:aink="http://schemas.microsoft.com/office/drawing/2016/ink" xmlns:am3d="http://schemas.microsoft.com/office/drawing/2017/model3d" xmlns:o="urn:schemas-microsoft-com:office:office" xmlns:r="http://schemas.openxmlformats.org/officeDocument/2006/relationships" xmlns:m="http://schemas.openxmlformats.org/officeDocument/2006/math" xmlns:v="urn:schemas-microsoft-com:vml" xmlns:wp14="http://schemas.microsoft.com/office/word/2010/wordprocessingDrawing" xmlns:wp="http://schemas.openxmlformats.org/drawingml/2006/wordprocessingDrawing" xmlns:w10="urn:schemas-microsoft-com:office:word" xmlns:w="http://schemas.openxmlformats.org/wordprocessingml/2006/main" xmlns:w14="http://schemas.microsoft.com/office/word/2010/wordml" xmlns:w15="http://schemas.microsoft.com/office/word/2012/wordml" xmlns:w16cid="http://schemas.microsoft.com/office/word/2016/wordml/cid" xmlns:w16se="http://schemas.microsoft.com/office/word/2015/wordml/symex" xmlns:wpg="http://schemas.microsoft.com/office/word/2010/wordprocessingGroup" xmlns:wpi="http://schemas.microsoft.com/office/word/2010/wordprocessingInk" xmlns:wne="http://schemas.microsoft.com/office/word/2006/wordml" xmlns:wps="http://schemas.microsoft.com/office/word/2010/wordprocessingShape" mc:Ignorable="w14 w15 w16se w16cid wp14">
   <w:body>
     <w:p>
       <w:pPr>
@@ -102,8 +102,30 @@
         <w:rPr>
           <w:lang w:val="bg-BG"/>
         </w:rPr>
-        <w:t xml:space="preserve"> split by</w:t>
-      </w:r>
+        <w:t xml:space="preserve"> </w:t>
+      </w:r>
+      <w:proofErr w:type="spellStart"/>
+      <w:r>
+        <w:rPr>
+          <w:lang w:val="bg-BG"/>
+        </w:rPr>
+        <w:t>split</w:t>
+      </w:r>
+      <w:proofErr w:type="spellEnd"/>
+      <w:r>
+        <w:rPr>
+          <w:lang w:val="bg-BG"/>
+        </w:rPr>
+        <w:t xml:space="preserve"> </w:t>
+      </w:r>
+      <w:proofErr w:type="spellStart"/>
+      <w:r>
+        <w:rPr>
+          <w:lang w:val="bg-BG"/>
+        </w:rPr>
+        <w:t>by</w:t>
+      </w:r>
+      <w:proofErr w:type="spellEnd"/>
       <w:r>
         <w:t xml:space="preserve"> a single space. The commands will be the following:</w:t>
       </w:r>
@@ -250,12 +272,7 @@
         <w:t>given index</w:t>
       </w:r>
       <w:r>
-        <w:t xml:space="preserve"> from the password and removes its first occurrence of it, then prints the password on the console</w:t>
-      </w:r>
-      <w:bookmarkStart w:id="0" w:name="_GoBack"/>
-      <w:bookmarkEnd w:id="0"/>
-      <w:r>
-        <w:t>.</w:t>
+        <w:t xml:space="preserve"> from the password and removes its first occurrence of it, then prints the password on the console.</w:t>
       </w:r>
     </w:p>
     <w:p>
@@ -564,8 +581,8 @@
         <w:tblLook w:val="0000" w:firstRow="0" w:lastRow="0" w:firstColumn="0" w:lastColumn="0" w:noHBand="0" w:noVBand="0"/>
       </w:tblPr>
       <w:tblGrid>
-        <w:gridCol w:w="5140"/>
-        <w:gridCol w:w="4907"/>
+        <w:gridCol w:w="5495"/>
+        <w:gridCol w:w="4615"/>
       </w:tblGrid>
       <w:tr>
         <w:trPr>
@@ -2257,7 +2274,1694 @@
           </w:p>
         </w:tc>
       </w:tr>
+      <w:tr>
+        <w:trPr>
+          <w:trHeight w:val="444"/>
+        </w:trPr>
+        <w:tc>
+          <w:tcPr>
+            <w:tcW w:w="0" w:type="auto"/>
+            <w:shd w:val="clear" w:color="auto" w:fill="D9D9D9" w:themeFill="background1" w:themeFillShade="D9"/>
+          </w:tcPr>
+          <w:p>
+            <w:pPr>
+              <w:jc w:val="center"/>
+              <w:rPr>
+                <w:b/>
+              </w:rPr>
+            </w:pPr>
+            <w:r>
+              <w:rPr>
+                <w:b/>
+              </w:rPr>
+              <w:t>Input</w:t>
+            </w:r>
+            <w:r>
+              <w:rPr>
+                <w:b/>
+              </w:rPr>
+              <w:t xml:space="preserve"> JS</w:t>
+            </w:r>
+          </w:p>
+        </w:tc>
+        <w:tc>
+          <w:tcPr>
+            <w:tcW w:w="0" w:type="auto"/>
+            <w:shd w:val="clear" w:color="auto" w:fill="D9D9D9" w:themeFill="background1" w:themeFillShade="D9"/>
+          </w:tcPr>
+          <w:p>
+            <w:pPr>
+              <w:jc w:val="center"/>
+              <w:rPr>
+                <w:b/>
+              </w:rPr>
+            </w:pPr>
+            <w:r>
+              <w:rPr>
+                <w:b/>
+              </w:rPr>
+              <w:t>Output</w:t>
+            </w:r>
+          </w:p>
+        </w:tc>
+      </w:tr>
+      <w:tr>
+        <w:trPr>
+          <w:trHeight w:val="2340"/>
+        </w:trPr>
+        <w:tc>
+          <w:tcPr>
+            <w:tcW w:w="0" w:type="auto"/>
+          </w:tcPr>
+          <w:p>
+            <w:pPr>
+              <w:spacing w:after="0" w:line="360" w:lineRule="auto"/>
+              <w:rPr>
+                <w:rFonts w:ascii="Consolas" w:eastAsia="Calibri" w:hAnsi="Consolas" w:cs="Times New Roman"/>
+                <w:noProof/>
+                <w:sz w:val="20"/>
+              </w:rPr>
+            </w:pPr>
+            <w:r>
+              <w:rPr>
+                <w:rFonts w:ascii="Consolas" w:eastAsia="Calibri" w:hAnsi="Consolas" w:cs="Times New Roman"/>
+                <w:noProof/>
+                <w:sz w:val="20"/>
+              </w:rPr>
+              <w:t>[</w:t>
+            </w:r>
+          </w:p>
+          <w:p>
+            <w:pPr>
+              <w:spacing w:after="0" w:line="360" w:lineRule="auto"/>
+              <w:rPr>
+                <w:rFonts w:ascii="Consolas" w:eastAsia="Calibri" w:hAnsi="Consolas" w:cs="Times New Roman"/>
+                <w:noProof/>
+                <w:sz w:val="20"/>
+              </w:rPr>
+            </w:pPr>
+            <w:r>
+              <w:rPr>
+                <w:rFonts w:ascii="Consolas" w:eastAsia="Calibri" w:hAnsi="Consolas" w:cs="Times New Roman"/>
+                <w:noProof/>
+                <w:sz w:val="20"/>
+              </w:rPr>
+              <w:t xml:space="preserve">  'Siiceercaroetavm!:?:ahsott.:i:nstupmomceqr ',</w:t>
+            </w:r>
+          </w:p>
+          <w:p>
+            <w:pPr>
+              <w:spacing w:after="0" w:line="360" w:lineRule="auto"/>
+              <w:rPr>
+                <w:rFonts w:ascii="Consolas" w:eastAsia="Calibri" w:hAnsi="Consolas" w:cs="Times New Roman"/>
+                <w:noProof/>
+                <w:sz w:val="20"/>
+              </w:rPr>
+            </w:pPr>
+            <w:r>
+              <w:rPr>
+                <w:rFonts w:ascii="Consolas" w:eastAsia="Calibri" w:hAnsi="Consolas" w:cs="Times New Roman"/>
+                <w:noProof/>
+                <w:sz w:val="20"/>
+              </w:rPr>
+              <w:t xml:space="preserve">  'TakeOdd',</w:t>
+            </w:r>
+          </w:p>
+          <w:p>
+            <w:pPr>
+              <w:spacing w:after="0" w:line="360" w:lineRule="auto"/>
+              <w:rPr>
+                <w:rFonts w:ascii="Consolas" w:eastAsia="Calibri" w:hAnsi="Consolas" w:cs="Times New Roman"/>
+                <w:noProof/>
+                <w:sz w:val="20"/>
+              </w:rPr>
+            </w:pPr>
+            <w:r>
+              <w:rPr>
+                <w:rFonts w:ascii="Consolas" w:eastAsia="Calibri" w:hAnsi="Consolas" w:cs="Times New Roman"/>
+                <w:noProof/>
+                <w:sz w:val="20"/>
+              </w:rPr>
+              <w:t xml:space="preserve">  'Cut 15 3',</w:t>
+            </w:r>
+          </w:p>
+          <w:p>
+            <w:pPr>
+              <w:spacing w:after="0" w:line="360" w:lineRule="auto"/>
+              <w:rPr>
+                <w:rFonts w:ascii="Consolas" w:eastAsia="Calibri" w:hAnsi="Consolas" w:cs="Times New Roman"/>
+                <w:noProof/>
+                <w:sz w:val="20"/>
+              </w:rPr>
+            </w:pPr>
+            <w:r>
+              <w:rPr>
+                <w:rFonts w:ascii="Consolas" w:eastAsia="Calibri" w:hAnsi="Consolas" w:cs="Times New Roman"/>
+                <w:noProof/>
+                <w:sz w:val="20"/>
+              </w:rPr>
+              <w:t xml:space="preserve">  'Substitute :: -',</w:t>
+            </w:r>
+          </w:p>
+          <w:p>
+            <w:pPr>
+              <w:spacing w:after="0" w:line="360" w:lineRule="auto"/>
+              <w:rPr>
+                <w:rFonts w:ascii="Consolas" w:eastAsia="Calibri" w:hAnsi="Consolas" w:cs="Times New Roman"/>
+                <w:noProof/>
+                <w:sz w:val="20"/>
+              </w:rPr>
+            </w:pPr>
+            <w:r>
+              <w:rPr>
+                <w:rFonts w:ascii="Consolas" w:eastAsia="Calibri" w:hAnsi="Consolas" w:cs="Times New Roman"/>
+                <w:noProof/>
+                <w:sz w:val="20"/>
+              </w:rPr>
+              <w:t xml:space="preserve">  'Substitute | ^',</w:t>
+            </w:r>
+          </w:p>
+          <w:p>
+            <w:pPr>
+              <w:spacing w:after="0" w:line="360" w:lineRule="auto"/>
+              <w:rPr>
+                <w:rFonts w:ascii="Consolas" w:eastAsia="Calibri" w:hAnsi="Consolas" w:cs="Times New Roman"/>
+                <w:noProof/>
+                <w:sz w:val="20"/>
+              </w:rPr>
+            </w:pPr>
+            <w:r>
+              <w:rPr>
+                <w:rFonts w:ascii="Consolas" w:eastAsia="Calibri" w:hAnsi="Consolas" w:cs="Times New Roman"/>
+                <w:noProof/>
+                <w:sz w:val="20"/>
+              </w:rPr>
+              <w:t xml:space="preserve">  'Done'</w:t>
+            </w:r>
+          </w:p>
+          <w:p>
+            <w:pPr>
+              <w:spacing w:after="0" w:line="360" w:lineRule="auto"/>
+              <w:rPr>
+                <w:rFonts w:ascii="Consolas" w:eastAsia="Calibri" w:hAnsi="Consolas" w:cs="Times New Roman"/>
+                <w:noProof/>
+              </w:rPr>
+            </w:pPr>
+            <w:r>
+              <w:rPr>
+                <w:rFonts w:ascii="Consolas" w:eastAsia="Calibri" w:hAnsi="Consolas" w:cs="Times New Roman"/>
+                <w:noProof/>
+                <w:sz w:val="20"/>
+              </w:rPr>
+              <w:t>]</w:t>
+            </w:r>
+          </w:p>
+        </w:tc>
+        <w:tc>
+          <w:tcPr>
+            <w:tcW w:w="0" w:type="auto"/>
+          </w:tcPr>
+          <w:p>
+            <w:pPr>
+              <w:spacing w:after="0" w:line="360" w:lineRule="auto"/>
+              <w:rPr>
+                <w:rFonts w:ascii="Consolas" w:eastAsia="Calibri" w:hAnsi="Consolas" w:cs="Times New Roman"/>
+                <w:noProof/>
+                <w:sz w:val="20"/>
+              </w:rPr>
+            </w:pPr>
+            <w:r>
+              <w:rPr>
+                <w:rFonts w:ascii="Consolas" w:eastAsia="Calibri" w:hAnsi="Consolas" w:cs="Times New Roman"/>
+                <w:noProof/>
+                <w:sz w:val="20"/>
+              </w:rPr>
+              <w:t>icecream::hot::summer</w:t>
+            </w:r>
+          </w:p>
+          <w:p>
+            <w:pPr>
+              <w:spacing w:after="0" w:line="360" w:lineRule="auto"/>
+              <w:rPr>
+                <w:rFonts w:ascii="Consolas" w:eastAsia="Calibri" w:hAnsi="Consolas" w:cs="Times New Roman"/>
+                <w:noProof/>
+                <w:sz w:val="20"/>
+              </w:rPr>
+            </w:pPr>
+            <w:r>
+              <w:rPr>
+                <w:rFonts w:ascii="Consolas" w:eastAsia="Calibri" w:hAnsi="Consolas" w:cs="Times New Roman"/>
+                <w:noProof/>
+                <w:sz w:val="20"/>
+              </w:rPr>
+              <w:t>icecream::hot::mer</w:t>
+            </w:r>
+          </w:p>
+          <w:p>
+            <w:pPr>
+              <w:spacing w:after="0" w:line="360" w:lineRule="auto"/>
+              <w:rPr>
+                <w:rFonts w:ascii="Consolas" w:eastAsia="Calibri" w:hAnsi="Consolas" w:cs="Times New Roman"/>
+                <w:noProof/>
+                <w:sz w:val="20"/>
+              </w:rPr>
+            </w:pPr>
+            <w:r>
+              <w:rPr>
+                <w:rFonts w:ascii="Consolas" w:eastAsia="Calibri" w:hAnsi="Consolas" w:cs="Times New Roman"/>
+                <w:noProof/>
+                <w:sz w:val="20"/>
+              </w:rPr>
+              <w:t>icecream-hot-mer</w:t>
+            </w:r>
+          </w:p>
+          <w:p>
+            <w:pPr>
+              <w:spacing w:after="0" w:line="360" w:lineRule="auto"/>
+              <w:rPr>
+                <w:rFonts w:ascii="Consolas" w:eastAsia="Calibri" w:hAnsi="Consolas" w:cs="Times New Roman"/>
+                <w:noProof/>
+                <w:sz w:val="20"/>
+              </w:rPr>
+            </w:pPr>
+            <w:r>
+              <w:rPr>
+                <w:rFonts w:ascii="Consolas" w:eastAsia="Calibri" w:hAnsi="Consolas" w:cs="Times New Roman"/>
+                <w:noProof/>
+                <w:sz w:val="20"/>
+              </w:rPr>
+              <w:t>Nothing to replace!</w:t>
+            </w:r>
+          </w:p>
+          <w:p>
+            <w:pPr>
+              <w:spacing w:after="0" w:line="360" w:lineRule="auto"/>
+              <w:rPr>
+                <w:rFonts w:ascii="Consolas" w:eastAsia="Calibri" w:hAnsi="Consolas" w:cs="Times New Roman"/>
+                <w:noProof/>
+                <w:sz w:val="20"/>
+              </w:rPr>
+            </w:pPr>
+            <w:r>
+              <w:rPr>
+                <w:rFonts w:ascii="Consolas" w:eastAsia="Calibri" w:hAnsi="Consolas" w:cs="Times New Roman"/>
+                <w:noProof/>
+                <w:sz w:val="20"/>
+              </w:rPr>
+              <w:t>Your password is: icecream-hot-mer</w:t>
+            </w:r>
+          </w:p>
+        </w:tc>
+      </w:tr>
+      <w:tr>
+        <w:trPr>
+          <w:trHeight w:val="348"/>
+        </w:trPr>
+        <w:tc>
+          <w:tcPr>
+            <w:tcW w:w="0" w:type="auto"/>
+            <w:gridSpan w:val="2"/>
+            <w:shd w:val="clear" w:color="auto" w:fill="D9D9D9" w:themeFill="background1" w:themeFillShade="D9"/>
+          </w:tcPr>
+          <w:p>
+            <w:pPr>
+              <w:jc w:val="center"/>
+              <w:rPr>
+                <w:rFonts w:cstheme="minorHAnsi"/>
+                <w:b/>
+                <w:sz w:val="24"/>
+                <w:szCs w:val="24"/>
+              </w:rPr>
+            </w:pPr>
+            <w:r>
+              <w:rPr>
+                <w:rFonts w:cstheme="minorHAnsi"/>
+                <w:b/>
+                <w:szCs w:val="24"/>
+              </w:rPr>
+              <w:t>Comments</w:t>
+            </w:r>
+          </w:p>
+        </w:tc>
+      </w:tr>
+      <w:tr>
+        <w:trPr>
+          <w:trHeight w:val="1980"/>
+        </w:trPr>
+        <w:tc>
+          <w:tcPr>
+            <w:tcW w:w="0" w:type="auto"/>
+            <w:gridSpan w:val="2"/>
+          </w:tcPr>
+          <w:p>
+            <w:pPr>
+              <w:spacing w:after="0" w:line="360" w:lineRule="auto"/>
+              <w:rPr>
+                <w:rStyle w:val="CodeChar"/>
+              </w:rPr>
+            </w:pPr>
+            <w:r>
+              <w:rPr>
+                <w:rStyle w:val="CodeChar"/>
+              </w:rPr>
+              <w:lastRenderedPageBreak/>
+              <w:t>TakeOdd</w:t>
+            </w:r>
+          </w:p>
+          <w:p>
+            <w:pPr>
+              <w:spacing w:after="0" w:line="360" w:lineRule="auto"/>
+              <w:rPr>
+                <w:rStyle w:val="CodeChar"/>
+                <w:b w:val="0"/>
+                <w:sz w:val="18"/>
+                <w:szCs w:val="18"/>
+              </w:rPr>
+            </w:pPr>
+            <w:r>
+              <w:rPr>
+                <w:rFonts w:ascii="Consolas" w:eastAsia="Calibri" w:hAnsi="Consolas" w:cs="Times New Roman"/>
+                <w:noProof/>
+                <w:sz w:val="18"/>
+                <w:szCs w:val="18"/>
+              </w:rPr>
+              <w:t>S</w:t>
+            </w:r>
+            <w:r>
+              <w:rPr>
+                <w:rFonts w:ascii="Consolas" w:eastAsia="Calibri" w:hAnsi="Consolas" w:cs="Times New Roman"/>
+                <w:noProof/>
+                <w:sz w:val="18"/>
+                <w:szCs w:val="18"/>
+                <w:highlight w:val="yellow"/>
+              </w:rPr>
+              <w:t>i</w:t>
+            </w:r>
+            <w:r>
+              <w:rPr>
+                <w:rFonts w:ascii="Consolas" w:eastAsia="Calibri" w:hAnsi="Consolas" w:cs="Times New Roman"/>
+                <w:noProof/>
+                <w:sz w:val="18"/>
+                <w:szCs w:val="18"/>
+              </w:rPr>
+              <w:t>i</w:t>
+            </w:r>
+            <w:r>
+              <w:rPr>
+                <w:rFonts w:ascii="Consolas" w:eastAsia="Calibri" w:hAnsi="Consolas" w:cs="Times New Roman"/>
+                <w:noProof/>
+                <w:sz w:val="18"/>
+                <w:szCs w:val="18"/>
+                <w:highlight w:val="yellow"/>
+              </w:rPr>
+              <w:t>c</w:t>
+            </w:r>
+            <w:r>
+              <w:rPr>
+                <w:rFonts w:ascii="Consolas" w:eastAsia="Calibri" w:hAnsi="Consolas" w:cs="Times New Roman"/>
+                <w:noProof/>
+                <w:sz w:val="18"/>
+                <w:szCs w:val="18"/>
+              </w:rPr>
+              <w:t>e</w:t>
+            </w:r>
+            <w:r>
+              <w:rPr>
+                <w:rFonts w:ascii="Consolas" w:eastAsia="Calibri" w:hAnsi="Consolas" w:cs="Times New Roman"/>
+                <w:noProof/>
+                <w:sz w:val="18"/>
+                <w:szCs w:val="18"/>
+                <w:highlight w:val="yellow"/>
+              </w:rPr>
+              <w:t>e</w:t>
+            </w:r>
+            <w:r>
+              <w:rPr>
+                <w:rFonts w:ascii="Consolas" w:eastAsia="Calibri" w:hAnsi="Consolas" w:cs="Times New Roman"/>
+                <w:noProof/>
+                <w:sz w:val="18"/>
+                <w:szCs w:val="18"/>
+              </w:rPr>
+              <w:t>r</w:t>
+            </w:r>
+            <w:r>
+              <w:rPr>
+                <w:rFonts w:ascii="Consolas" w:eastAsia="Calibri" w:hAnsi="Consolas" w:cs="Times New Roman"/>
+                <w:noProof/>
+                <w:sz w:val="18"/>
+                <w:szCs w:val="18"/>
+                <w:highlight w:val="yellow"/>
+              </w:rPr>
+              <w:t>c</w:t>
+            </w:r>
+            <w:r>
+              <w:rPr>
+                <w:rFonts w:ascii="Consolas" w:eastAsia="Calibri" w:hAnsi="Consolas" w:cs="Times New Roman"/>
+                <w:noProof/>
+                <w:sz w:val="18"/>
+                <w:szCs w:val="18"/>
+              </w:rPr>
+              <w:t>a</w:t>
+            </w:r>
+            <w:r>
+              <w:rPr>
+                <w:rFonts w:ascii="Consolas" w:eastAsia="Calibri" w:hAnsi="Consolas" w:cs="Times New Roman"/>
+                <w:noProof/>
+                <w:sz w:val="18"/>
+                <w:szCs w:val="18"/>
+                <w:highlight w:val="yellow"/>
+              </w:rPr>
+              <w:t>r</w:t>
+            </w:r>
+            <w:r>
+              <w:rPr>
+                <w:rFonts w:ascii="Consolas" w:eastAsia="Calibri" w:hAnsi="Consolas" w:cs="Times New Roman"/>
+                <w:noProof/>
+                <w:sz w:val="18"/>
+                <w:szCs w:val="18"/>
+              </w:rPr>
+              <w:t>o</w:t>
+            </w:r>
+            <w:r>
+              <w:rPr>
+                <w:rFonts w:ascii="Consolas" w:eastAsia="Calibri" w:hAnsi="Consolas" w:cs="Times New Roman"/>
+                <w:noProof/>
+                <w:sz w:val="18"/>
+                <w:szCs w:val="18"/>
+                <w:highlight w:val="yellow"/>
+              </w:rPr>
+              <w:t>e</w:t>
+            </w:r>
+            <w:r>
+              <w:rPr>
+                <w:rFonts w:ascii="Consolas" w:eastAsia="Calibri" w:hAnsi="Consolas" w:cs="Times New Roman"/>
+                <w:noProof/>
+                <w:sz w:val="18"/>
+                <w:szCs w:val="18"/>
+              </w:rPr>
+              <w:t>t</w:t>
+            </w:r>
+            <w:r>
+              <w:rPr>
+                <w:rFonts w:ascii="Consolas" w:eastAsia="Calibri" w:hAnsi="Consolas" w:cs="Times New Roman"/>
+                <w:noProof/>
+                <w:sz w:val="18"/>
+                <w:szCs w:val="18"/>
+                <w:highlight w:val="yellow"/>
+              </w:rPr>
+              <w:t>a</w:t>
+            </w:r>
+            <w:r>
+              <w:rPr>
+                <w:rFonts w:ascii="Consolas" w:eastAsia="Calibri" w:hAnsi="Consolas" w:cs="Times New Roman"/>
+                <w:noProof/>
+                <w:sz w:val="18"/>
+                <w:szCs w:val="18"/>
+              </w:rPr>
+              <w:t>v</w:t>
+            </w:r>
+            <w:r>
+              <w:rPr>
+                <w:rFonts w:ascii="Consolas" w:eastAsia="Calibri" w:hAnsi="Consolas" w:cs="Times New Roman"/>
+                <w:noProof/>
+                <w:sz w:val="18"/>
+                <w:szCs w:val="18"/>
+                <w:highlight w:val="yellow"/>
+              </w:rPr>
+              <w:t>m</w:t>
+            </w:r>
+            <w:r>
+              <w:rPr>
+                <w:rFonts w:ascii="Consolas" w:eastAsia="Calibri" w:hAnsi="Consolas" w:cs="Times New Roman"/>
+                <w:noProof/>
+                <w:sz w:val="18"/>
+                <w:szCs w:val="18"/>
+              </w:rPr>
+              <w:t>!</w:t>
+            </w:r>
+            <w:r>
+              <w:rPr>
+                <w:rFonts w:ascii="Consolas" w:eastAsia="Calibri" w:hAnsi="Consolas" w:cs="Times New Roman"/>
+                <w:noProof/>
+                <w:sz w:val="18"/>
+                <w:szCs w:val="18"/>
+                <w:highlight w:val="yellow"/>
+              </w:rPr>
+              <w:t>:</w:t>
+            </w:r>
+            <w:r>
+              <w:rPr>
+                <w:rFonts w:ascii="Consolas" w:eastAsia="Calibri" w:hAnsi="Consolas" w:cs="Times New Roman"/>
+                <w:noProof/>
+                <w:sz w:val="18"/>
+                <w:szCs w:val="18"/>
+              </w:rPr>
+              <w:t>?</w:t>
+            </w:r>
+            <w:r>
+              <w:rPr>
+                <w:rFonts w:ascii="Consolas" w:eastAsia="Calibri" w:hAnsi="Consolas" w:cs="Times New Roman"/>
+                <w:noProof/>
+                <w:sz w:val="18"/>
+                <w:szCs w:val="18"/>
+                <w:highlight w:val="yellow"/>
+              </w:rPr>
+              <w:t>:</w:t>
+            </w:r>
+            <w:r>
+              <w:rPr>
+                <w:rFonts w:ascii="Consolas" w:eastAsia="Calibri" w:hAnsi="Consolas" w:cs="Times New Roman"/>
+                <w:noProof/>
+                <w:sz w:val="18"/>
+                <w:szCs w:val="18"/>
+              </w:rPr>
+              <w:t>a</w:t>
+            </w:r>
+            <w:r>
+              <w:rPr>
+                <w:rFonts w:ascii="Consolas" w:eastAsia="Calibri" w:hAnsi="Consolas" w:cs="Times New Roman"/>
+                <w:noProof/>
+                <w:sz w:val="18"/>
+                <w:szCs w:val="18"/>
+                <w:highlight w:val="yellow"/>
+              </w:rPr>
+              <w:t>h</w:t>
+            </w:r>
+            <w:r>
+              <w:rPr>
+                <w:rFonts w:ascii="Consolas" w:eastAsia="Calibri" w:hAnsi="Consolas" w:cs="Times New Roman"/>
+                <w:noProof/>
+                <w:sz w:val="18"/>
+                <w:szCs w:val="18"/>
+              </w:rPr>
+              <w:t>s</w:t>
+            </w:r>
+            <w:r>
+              <w:rPr>
+                <w:rFonts w:ascii="Consolas" w:eastAsia="Calibri" w:hAnsi="Consolas" w:cs="Times New Roman"/>
+                <w:noProof/>
+                <w:sz w:val="18"/>
+                <w:szCs w:val="18"/>
+                <w:highlight w:val="yellow"/>
+              </w:rPr>
+              <w:t>o</w:t>
+            </w:r>
+            <w:r>
+              <w:rPr>
+                <w:rFonts w:ascii="Consolas" w:eastAsia="Calibri" w:hAnsi="Consolas" w:cs="Times New Roman"/>
+                <w:noProof/>
+                <w:sz w:val="18"/>
+                <w:szCs w:val="18"/>
+              </w:rPr>
+              <w:t>t</w:t>
+            </w:r>
+            <w:r>
+              <w:rPr>
+                <w:rFonts w:ascii="Consolas" w:eastAsia="Calibri" w:hAnsi="Consolas" w:cs="Times New Roman"/>
+                <w:noProof/>
+                <w:sz w:val="18"/>
+                <w:szCs w:val="18"/>
+                <w:highlight w:val="yellow"/>
+              </w:rPr>
+              <w:t>t</w:t>
+            </w:r>
+            <w:r>
+              <w:rPr>
+                <w:rFonts w:ascii="Consolas" w:eastAsia="Calibri" w:hAnsi="Consolas" w:cs="Times New Roman"/>
+                <w:noProof/>
+                <w:sz w:val="18"/>
+                <w:szCs w:val="18"/>
+              </w:rPr>
+              <w:t>.</w:t>
+            </w:r>
+            <w:r>
+              <w:rPr>
+                <w:rFonts w:ascii="Consolas" w:eastAsia="Calibri" w:hAnsi="Consolas" w:cs="Times New Roman"/>
+                <w:noProof/>
+                <w:sz w:val="18"/>
+                <w:szCs w:val="18"/>
+                <w:highlight w:val="yellow"/>
+              </w:rPr>
+              <w:t>:</w:t>
+            </w:r>
+            <w:r>
+              <w:rPr>
+                <w:rFonts w:ascii="Consolas" w:eastAsia="Calibri" w:hAnsi="Consolas" w:cs="Times New Roman"/>
+                <w:noProof/>
+                <w:sz w:val="18"/>
+                <w:szCs w:val="18"/>
+              </w:rPr>
+              <w:t>i</w:t>
+            </w:r>
+            <w:r>
+              <w:rPr>
+                <w:rFonts w:ascii="Consolas" w:eastAsia="Calibri" w:hAnsi="Consolas" w:cs="Times New Roman"/>
+                <w:noProof/>
+                <w:sz w:val="18"/>
+                <w:szCs w:val="18"/>
+                <w:highlight w:val="yellow"/>
+              </w:rPr>
+              <w:t>:</w:t>
+            </w:r>
+            <w:r>
+              <w:rPr>
+                <w:rFonts w:ascii="Consolas" w:eastAsia="Calibri" w:hAnsi="Consolas" w:cs="Times New Roman"/>
+                <w:noProof/>
+                <w:sz w:val="18"/>
+                <w:szCs w:val="18"/>
+              </w:rPr>
+              <w:t>n</w:t>
+            </w:r>
+            <w:r>
+              <w:rPr>
+                <w:rFonts w:ascii="Consolas" w:eastAsia="Calibri" w:hAnsi="Consolas" w:cs="Times New Roman"/>
+                <w:noProof/>
+                <w:sz w:val="18"/>
+                <w:szCs w:val="18"/>
+                <w:highlight w:val="yellow"/>
+              </w:rPr>
+              <w:t>s</w:t>
+            </w:r>
+            <w:r>
+              <w:rPr>
+                <w:rFonts w:ascii="Consolas" w:eastAsia="Calibri" w:hAnsi="Consolas" w:cs="Times New Roman"/>
+                <w:noProof/>
+                <w:sz w:val="18"/>
+                <w:szCs w:val="18"/>
+              </w:rPr>
+              <w:t>t</w:t>
+            </w:r>
+            <w:r>
+              <w:rPr>
+                <w:rFonts w:ascii="Consolas" w:eastAsia="Calibri" w:hAnsi="Consolas" w:cs="Times New Roman"/>
+                <w:noProof/>
+                <w:sz w:val="18"/>
+                <w:szCs w:val="18"/>
+                <w:highlight w:val="yellow"/>
+              </w:rPr>
+              <w:t>u</w:t>
+            </w:r>
+            <w:r>
+              <w:rPr>
+                <w:rFonts w:ascii="Consolas" w:eastAsia="Calibri" w:hAnsi="Consolas" w:cs="Times New Roman"/>
+                <w:noProof/>
+                <w:sz w:val="18"/>
+                <w:szCs w:val="18"/>
+              </w:rPr>
+              <w:t>p</w:t>
+            </w:r>
+            <w:r>
+              <w:rPr>
+                <w:rFonts w:ascii="Consolas" w:eastAsia="Calibri" w:hAnsi="Consolas" w:cs="Times New Roman"/>
+                <w:noProof/>
+                <w:sz w:val="18"/>
+                <w:szCs w:val="18"/>
+                <w:highlight w:val="yellow"/>
+              </w:rPr>
+              <w:t>m</w:t>
+            </w:r>
+            <w:r>
+              <w:rPr>
+                <w:rFonts w:ascii="Consolas" w:eastAsia="Calibri" w:hAnsi="Consolas" w:cs="Times New Roman"/>
+                <w:noProof/>
+                <w:sz w:val="18"/>
+                <w:szCs w:val="18"/>
+              </w:rPr>
+              <w:t>o</w:t>
+            </w:r>
+            <w:r>
+              <w:rPr>
+                <w:rFonts w:ascii="Consolas" w:eastAsia="Calibri" w:hAnsi="Consolas" w:cs="Times New Roman"/>
+                <w:noProof/>
+                <w:sz w:val="18"/>
+                <w:szCs w:val="18"/>
+                <w:highlight w:val="yellow"/>
+              </w:rPr>
+              <w:t>m</w:t>
+            </w:r>
+            <w:r>
+              <w:rPr>
+                <w:rFonts w:ascii="Consolas" w:eastAsia="Calibri" w:hAnsi="Consolas" w:cs="Times New Roman"/>
+                <w:noProof/>
+                <w:sz w:val="18"/>
+                <w:szCs w:val="18"/>
+              </w:rPr>
+              <w:t>c</w:t>
+            </w:r>
+            <w:r>
+              <w:rPr>
+                <w:rFonts w:ascii="Consolas" w:eastAsia="Calibri" w:hAnsi="Consolas" w:cs="Times New Roman"/>
+                <w:noProof/>
+                <w:sz w:val="18"/>
+                <w:szCs w:val="18"/>
+                <w:highlight w:val="yellow"/>
+              </w:rPr>
+              <w:t>e</w:t>
+            </w:r>
+            <w:r>
+              <w:rPr>
+                <w:rFonts w:ascii="Consolas" w:eastAsia="Calibri" w:hAnsi="Consolas" w:cs="Times New Roman"/>
+                <w:noProof/>
+                <w:sz w:val="18"/>
+                <w:szCs w:val="18"/>
+              </w:rPr>
+              <w:t>q</w:t>
+            </w:r>
+            <w:r>
+              <w:rPr>
+                <w:rFonts w:ascii="Consolas" w:eastAsia="Calibri" w:hAnsi="Consolas" w:cs="Times New Roman"/>
+                <w:noProof/>
+                <w:sz w:val="18"/>
+                <w:szCs w:val="18"/>
+                <w:highlight w:val="yellow"/>
+              </w:rPr>
+              <w:t>r</w:t>
+            </w:r>
+            <w:r>
+              <w:rPr>
+                <w:rFonts w:ascii="Consolas" w:eastAsia="Calibri" w:hAnsi="Consolas" w:cs="Times New Roman"/>
+                <w:noProof/>
+              </w:rPr>
+              <w:t xml:space="preserve"> </w:t>
+            </w:r>
+            <w:r>
+              <w:rPr>
+                <w:rStyle w:val="CodeChar"/>
+                <w:b w:val="0"/>
+                <w:sz w:val="18"/>
+                <w:szCs w:val="18"/>
+              </w:rPr>
+              <w:t xml:space="preserve">-&gt; </w:t>
+            </w:r>
+            <w:r>
+              <w:rPr>
+                <w:rStyle w:val="CodeChar"/>
+                <w:b w:val="0"/>
+                <w:sz w:val="18"/>
+                <w:szCs w:val="18"/>
+                <w:highlight w:val="yellow"/>
+              </w:rPr>
+              <w:t>icecream::hot::summer</w:t>
+            </w:r>
+          </w:p>
+          <w:p>
+            <w:pPr>
+              <w:spacing w:after="0" w:line="360" w:lineRule="auto"/>
+              <w:rPr>
+                <w:rStyle w:val="CodeChar"/>
+                <w:b w:val="0"/>
+                <w:sz w:val="18"/>
+                <w:szCs w:val="18"/>
+              </w:rPr>
+            </w:pPr>
+            <w:r>
+              <w:rPr>
+                <w:rStyle w:val="CodeChar"/>
+                <w:b w:val="0"/>
+                <w:sz w:val="18"/>
+                <w:szCs w:val="18"/>
+              </w:rPr>
+              <w:t>W</w:t>
+            </w:r>
+            <w:r>
+              <w:rPr>
+                <w:rStyle w:val="CodeChar"/>
+                <w:b w:val="0"/>
+                <w:sz w:val="18"/>
+                <w:szCs w:val="18"/>
+              </w:rPr>
+              <w:t xml:space="preserve">e </w:t>
+            </w:r>
+            <w:r>
+              <w:rPr>
+                <w:rStyle w:val="CodeChar"/>
+                <w:b w:val="0"/>
+                <w:sz w:val="18"/>
+                <w:szCs w:val="18"/>
+              </w:rPr>
+              <w:t>only take the chars at odd indices 1, 3, 5 etc.</w:t>
+            </w:r>
+          </w:p>
+          <w:p>
+            <w:pPr>
+              <w:spacing w:after="0" w:line="360" w:lineRule="auto"/>
+              <w:rPr>
+                <w:rFonts w:ascii="Consolas" w:eastAsia="Calibri" w:hAnsi="Consolas" w:cs="Times New Roman"/>
+                <w:b/>
+                <w:noProof/>
+              </w:rPr>
+            </w:pPr>
+            <w:r>
+              <w:rPr>
+                <w:rFonts w:ascii="Consolas" w:eastAsia="Calibri" w:hAnsi="Consolas" w:cs="Times New Roman"/>
+                <w:b/>
+                <w:noProof/>
+              </w:rPr>
+              <w:t xml:space="preserve">Cut 15  3 -&gt; </w:t>
+            </w:r>
+            <w:r>
+              <w:rPr>
+                <w:rFonts w:ascii="Consolas" w:eastAsia="Calibri" w:hAnsi="Consolas" w:cs="Times New Roman"/>
+                <w:noProof/>
+                <w:sz w:val="18"/>
+                <w:szCs w:val="18"/>
+              </w:rPr>
+              <w:t>icecream::hot</w:t>
+            </w:r>
+            <w:r>
+              <w:rPr>
+                <w:rFonts w:ascii="Consolas" w:eastAsia="Calibri" w:hAnsi="Consolas" w:cs="Times New Roman"/>
+                <w:noProof/>
+                <w:sz w:val="18"/>
+                <w:szCs w:val="18"/>
+              </w:rPr>
+              <w:t>::</w:t>
+            </w:r>
+            <w:r>
+              <w:rPr>
+                <w:rFonts w:ascii="Consolas" w:eastAsia="Calibri" w:hAnsi="Consolas" w:cs="Times New Roman"/>
+                <w:noProof/>
+                <w:sz w:val="18"/>
+                <w:szCs w:val="18"/>
+                <w:highlight w:val="magenta"/>
+              </w:rPr>
+              <w:t>sum</w:t>
+            </w:r>
+            <w:r>
+              <w:rPr>
+                <w:rFonts w:ascii="Consolas" w:eastAsia="Calibri" w:hAnsi="Consolas" w:cs="Times New Roman"/>
+                <w:noProof/>
+                <w:sz w:val="18"/>
+                <w:szCs w:val="18"/>
+                <w:shd w:val="clear" w:color="auto" w:fill="FFFFFF" w:themeFill="background1"/>
+              </w:rPr>
+              <w:t>mer</w:t>
+            </w:r>
+            <w:r>
+              <w:rPr>
+                <w:rFonts w:ascii="Consolas" w:eastAsia="Calibri" w:hAnsi="Consolas" w:cs="Times New Roman"/>
+                <w:noProof/>
+                <w:sz w:val="18"/>
+                <w:szCs w:val="18"/>
+              </w:rPr>
+              <w:t xml:space="preserve"> -&gt; </w:t>
+            </w:r>
+            <w:r>
+              <w:rPr>
+                <w:rFonts w:ascii="Consolas" w:eastAsia="Calibri" w:hAnsi="Consolas" w:cs="Times New Roman"/>
+                <w:noProof/>
+                <w:sz w:val="18"/>
+                <w:szCs w:val="18"/>
+                <w:highlight w:val="magenta"/>
+              </w:rPr>
+              <w:t>sum</w:t>
+            </w:r>
+          </w:p>
+          <w:p>
+            <w:pPr>
+              <w:spacing w:after="0" w:line="360" w:lineRule="auto"/>
+              <w:rPr>
+                <w:rFonts w:ascii="Consolas" w:eastAsia="Calibri" w:hAnsi="Consolas" w:cs="Times New Roman"/>
+                <w:noProof/>
+                <w:sz w:val="18"/>
+                <w:szCs w:val="18"/>
+              </w:rPr>
+            </w:pPr>
+            <w:r>
+              <w:rPr>
+                <w:rFonts w:ascii="Consolas" w:eastAsia="Calibri" w:hAnsi="Consolas" w:cs="Times New Roman"/>
+                <w:noProof/>
+                <w:sz w:val="18"/>
+                <w:szCs w:val="18"/>
+              </w:rPr>
+              <w:t>icecream::hot::mer</w:t>
+            </w:r>
+          </w:p>
+          <w:p>
+            <w:pPr>
+              <w:spacing w:after="0" w:line="360" w:lineRule="auto"/>
+              <w:rPr>
+                <w:rFonts w:ascii="Consolas" w:eastAsia="Calibri" w:hAnsi="Consolas" w:cs="Times New Roman"/>
+                <w:noProof/>
+                <w:sz w:val="18"/>
+                <w:szCs w:val="18"/>
+              </w:rPr>
+            </w:pPr>
+            <w:r>
+              <w:rPr>
+                <w:rFonts w:ascii="Consolas" w:eastAsia="Calibri" w:hAnsi="Consolas" w:cs="Times New Roman"/>
+                <w:noProof/>
+                <w:sz w:val="18"/>
+                <w:szCs w:val="18"/>
+              </w:rPr>
+              <w:t xml:space="preserve">We cut a substring starting at index 15 with length 3, </w:t>
+            </w:r>
+          </w:p>
+          <w:p>
+            <w:pPr>
+              <w:spacing w:after="0" w:line="360" w:lineRule="auto"/>
+              <w:rPr>
+                <w:rFonts w:ascii="Consolas" w:eastAsia="Calibri" w:hAnsi="Consolas" w:cs="Times New Roman"/>
+                <w:noProof/>
+                <w:sz w:val="18"/>
+                <w:szCs w:val="18"/>
+              </w:rPr>
+            </w:pPr>
+            <w:r>
+              <w:rPr>
+                <w:rFonts w:ascii="Consolas" w:eastAsia="Calibri" w:hAnsi="Consolas" w:cs="Times New Roman"/>
+                <w:noProof/>
+                <w:sz w:val="18"/>
+                <w:szCs w:val="18"/>
+              </w:rPr>
+              <w:t xml:space="preserve">remove it from the raw password and print it. </w:t>
+            </w:r>
+          </w:p>
+          <w:p>
+            <w:pPr>
+              <w:spacing w:after="0" w:line="360" w:lineRule="auto"/>
+              <w:rPr>
+                <w:rFonts w:ascii="Consolas" w:eastAsia="Calibri" w:hAnsi="Consolas" w:cs="Times New Roman"/>
+                <w:noProof/>
+                <w:sz w:val="18"/>
+                <w:szCs w:val="18"/>
+              </w:rPr>
+            </w:pPr>
+            <w:r>
+              <w:rPr>
+                <w:rFonts w:ascii="Consolas" w:eastAsia="Calibri" w:hAnsi="Consolas" w:cs="Times New Roman"/>
+                <w:noProof/>
+                <w:sz w:val="18"/>
+                <w:szCs w:val="18"/>
+              </w:rPr>
+              <w:t>Then, on a new line we print the resulting new raw password.</w:t>
+            </w:r>
+          </w:p>
+          <w:p>
+            <w:pPr>
+              <w:spacing w:after="0" w:line="360" w:lineRule="auto"/>
+              <w:rPr>
+                <w:rStyle w:val="CodeChar"/>
+                <w:rFonts w:eastAsia="Calibri" w:cs="Times New Roman"/>
+                <w:b w:val="0"/>
+                <w:sz w:val="18"/>
+                <w:szCs w:val="18"/>
+              </w:rPr>
+            </w:pPr>
+            <w:r>
+              <w:rPr>
+                <w:rFonts w:ascii="Consolas" w:eastAsia="Calibri" w:hAnsi="Consolas" w:cs="Times New Roman"/>
+                <w:b/>
+                <w:noProof/>
+              </w:rPr>
+              <w:t>Substitute :: -</w:t>
+            </w:r>
+            <w:r>
+              <w:rPr>
+                <w:rFonts w:ascii="Consolas" w:eastAsia="Calibri" w:hAnsi="Consolas" w:cs="Times New Roman"/>
+                <w:b/>
+                <w:noProof/>
+              </w:rPr>
+              <w:t xml:space="preserve"> -&gt; </w:t>
+            </w:r>
+            <w:r>
+              <w:rPr>
+                <w:rStyle w:val="CodeChar"/>
+                <w:rFonts w:eastAsia="Calibri" w:cs="Times New Roman"/>
+                <w:b w:val="0"/>
+                <w:sz w:val="18"/>
+                <w:szCs w:val="18"/>
+              </w:rPr>
+              <w:t>icecream</w:t>
+            </w:r>
+            <w:r>
+              <w:rPr>
+                <w:rStyle w:val="CodeChar"/>
+                <w:rFonts w:eastAsia="Calibri" w:cs="Times New Roman"/>
+                <w:b w:val="0"/>
+                <w:sz w:val="18"/>
+                <w:szCs w:val="18"/>
+                <w:highlight w:val="yellow"/>
+              </w:rPr>
+              <w:t>::</w:t>
+            </w:r>
+            <w:r>
+              <w:rPr>
+                <w:rStyle w:val="CodeChar"/>
+                <w:rFonts w:eastAsia="Calibri" w:cs="Times New Roman"/>
+                <w:b w:val="0"/>
+                <w:sz w:val="18"/>
+                <w:szCs w:val="18"/>
+              </w:rPr>
+              <w:t>hot</w:t>
+            </w:r>
+            <w:r>
+              <w:rPr>
+                <w:rStyle w:val="CodeChar"/>
+                <w:rFonts w:eastAsia="Calibri" w:cs="Times New Roman"/>
+                <w:b w:val="0"/>
+                <w:sz w:val="18"/>
+                <w:szCs w:val="18"/>
+                <w:highlight w:val="yellow"/>
+              </w:rPr>
+              <w:t>::</w:t>
+            </w:r>
+            <w:r>
+              <w:rPr>
+                <w:rStyle w:val="CodeChar"/>
+                <w:rFonts w:eastAsia="Calibri" w:cs="Times New Roman"/>
+                <w:b w:val="0"/>
+                <w:sz w:val="18"/>
+                <w:szCs w:val="18"/>
+              </w:rPr>
+              <w:t>summer -&gt; icream</w:t>
+            </w:r>
+            <w:r>
+              <w:rPr>
+                <w:rStyle w:val="CodeChar"/>
+                <w:rFonts w:eastAsia="Calibri" w:cs="Times New Roman"/>
+                <w:b w:val="0"/>
+                <w:sz w:val="18"/>
+                <w:szCs w:val="18"/>
+                <w:highlight w:val="yellow"/>
+              </w:rPr>
+              <w:t>-</w:t>
+            </w:r>
+            <w:r>
+              <w:rPr>
+                <w:rStyle w:val="CodeChar"/>
+                <w:rFonts w:eastAsia="Calibri" w:cs="Times New Roman"/>
+                <w:b w:val="0"/>
+                <w:sz w:val="18"/>
+                <w:szCs w:val="18"/>
+              </w:rPr>
+              <w:t>hot</w:t>
+            </w:r>
+            <w:r>
+              <w:rPr>
+                <w:rStyle w:val="CodeChar"/>
+                <w:rFonts w:eastAsia="Calibri" w:cs="Times New Roman"/>
+                <w:b w:val="0"/>
+                <w:sz w:val="18"/>
+                <w:szCs w:val="18"/>
+                <w:highlight w:val="yellow"/>
+              </w:rPr>
+              <w:t>-</w:t>
+            </w:r>
+            <w:r>
+              <w:rPr>
+                <w:rStyle w:val="CodeChar"/>
+                <w:rFonts w:eastAsia="Calibri" w:cs="Times New Roman"/>
+                <w:b w:val="0"/>
+                <w:sz w:val="18"/>
+                <w:szCs w:val="18"/>
+              </w:rPr>
+              <w:t>summer</w:t>
+            </w:r>
+          </w:p>
+          <w:p>
+            <w:pPr>
+              <w:spacing w:after="0" w:line="360" w:lineRule="auto"/>
+              <w:rPr>
+                <w:rStyle w:val="CodeChar"/>
+                <w:rFonts w:eastAsia="Calibri" w:cs="Times New Roman"/>
+              </w:rPr>
+            </w:pPr>
+            <w:r>
+              <w:rPr>
+                <w:rStyle w:val="CodeChar"/>
+                <w:rFonts w:eastAsia="Calibri" w:cs="Times New Roman"/>
+                <w:b w:val="0"/>
+                <w:sz w:val="18"/>
+                <w:szCs w:val="18"/>
+              </w:rPr>
+              <w:t xml:space="preserve">We replace </w:t>
+            </w:r>
+            <w:r>
+              <w:rPr>
+                <w:rStyle w:val="CodeChar"/>
+                <w:sz w:val="18"/>
+                <w:szCs w:val="18"/>
+              </w:rPr>
+              <w:t>"</w:t>
+            </w:r>
+            <w:r>
+              <w:rPr>
+                <w:rStyle w:val="CodeChar"/>
+                <w:rFonts w:eastAsia="Calibri" w:cs="Times New Roman"/>
+                <w:b w:val="0"/>
+                <w:sz w:val="18"/>
+                <w:szCs w:val="18"/>
+                <w:highlight w:val="yellow"/>
+              </w:rPr>
+              <w:t>::</w:t>
+            </w:r>
+            <w:r>
+              <w:rPr>
+                <w:rStyle w:val="CodeChar"/>
+                <w:sz w:val="18"/>
+                <w:szCs w:val="18"/>
+              </w:rPr>
+              <w:t>"</w:t>
+            </w:r>
+            <w:r>
+              <w:rPr>
+                <w:rStyle w:val="CodeChar"/>
+                <w:rFonts w:eastAsia="Calibri" w:cs="Times New Roman"/>
+                <w:b w:val="0"/>
+                <w:sz w:val="18"/>
+                <w:szCs w:val="18"/>
+              </w:rPr>
+              <w:t xml:space="preserve"> with </w:t>
+            </w:r>
+            <w:r>
+              <w:rPr>
+                <w:rStyle w:val="CodeChar"/>
+                <w:sz w:val="18"/>
+                <w:szCs w:val="18"/>
+              </w:rPr>
+              <w:t>"</w:t>
+            </w:r>
+            <w:r>
+              <w:rPr>
+                <w:rStyle w:val="CodeChar"/>
+                <w:rFonts w:eastAsia="Calibri" w:cs="Times New Roman"/>
+                <w:b w:val="0"/>
+                <w:sz w:val="18"/>
+                <w:szCs w:val="18"/>
+                <w:highlight w:val="yellow"/>
+              </w:rPr>
+              <w:t>-</w:t>
+            </w:r>
+            <w:r>
+              <w:rPr>
+                <w:rStyle w:val="CodeChar"/>
+                <w:sz w:val="18"/>
+                <w:szCs w:val="18"/>
+              </w:rPr>
+              <w:t>"</w:t>
+            </w:r>
+            <w:r>
+              <w:rPr>
+                <w:rStyle w:val="CodeChar"/>
+                <w:rFonts w:eastAsia="Calibri" w:cs="Times New Roman"/>
+                <w:b w:val="0"/>
+                <w:sz w:val="18"/>
+                <w:szCs w:val="18"/>
+              </w:rPr>
+              <w:t>.</w:t>
+            </w:r>
+          </w:p>
+          <w:p>
+            <w:pPr>
+              <w:spacing w:after="0" w:line="360" w:lineRule="auto"/>
+              <w:rPr>
+                <w:rFonts w:ascii="Consolas" w:eastAsia="Calibri" w:hAnsi="Consolas" w:cs="Times New Roman"/>
+                <w:noProof/>
+                <w:sz w:val="18"/>
+                <w:szCs w:val="18"/>
+                <w:lang w:val="bg-BG"/>
+              </w:rPr>
+            </w:pPr>
+            <w:r>
+              <w:rPr>
+                <w:rFonts w:ascii="Consolas" w:eastAsia="Calibri" w:hAnsi="Consolas" w:cs="Times New Roman"/>
+                <w:b/>
+                <w:noProof/>
+              </w:rPr>
+              <w:t xml:space="preserve">Substitute </w:t>
+            </w:r>
+            <w:r>
+              <w:rPr>
+                <w:rFonts w:ascii="Consolas" w:eastAsia="Calibri" w:hAnsi="Consolas" w:cs="Times New Roman"/>
+                <w:noProof/>
+              </w:rPr>
+              <w:t>| ^</w:t>
+            </w:r>
+            <w:r>
+              <w:rPr>
+                <w:rFonts w:ascii="Consolas" w:eastAsia="Calibri" w:hAnsi="Consolas" w:cs="Times New Roman"/>
+                <w:b/>
+                <w:noProof/>
+                <w:sz w:val="18"/>
+                <w:szCs w:val="18"/>
+              </w:rPr>
+              <w:t xml:space="preserve"> </w:t>
+            </w:r>
+            <w:r>
+              <w:rPr>
+                <w:rFonts w:ascii="Consolas" w:eastAsia="Calibri" w:hAnsi="Consolas" w:cs="Times New Roman"/>
+                <w:b/>
+                <w:noProof/>
+              </w:rPr>
+              <w:t>-&gt;</w:t>
+            </w:r>
+            <w:r>
+              <w:rPr>
+                <w:rFonts w:ascii="Consolas" w:eastAsia="Calibri" w:hAnsi="Consolas" w:cs="Times New Roman"/>
+                <w:b/>
+                <w:noProof/>
+                <w:sz w:val="18"/>
+                <w:szCs w:val="18"/>
+              </w:rPr>
+              <w:t xml:space="preserve"> </w:t>
+            </w:r>
+            <w:r>
+              <w:rPr>
+                <w:rFonts w:ascii="Consolas" w:eastAsia="Calibri" w:hAnsi="Consolas" w:cs="Times New Roman"/>
+                <w:noProof/>
+                <w:sz w:val="18"/>
+                <w:szCs w:val="18"/>
+              </w:rPr>
+              <w:t>Nothing to replace!</w:t>
+            </w:r>
+            <w:r>
+              <w:rPr>
+                <w:rFonts w:ascii="Consolas" w:eastAsia="Calibri" w:hAnsi="Consolas" w:cs="Times New Roman"/>
+                <w:noProof/>
+                <w:sz w:val="18"/>
+                <w:szCs w:val="18"/>
+              </w:rPr>
+              <w:t xml:space="preserve"> </w:t>
+            </w:r>
+          </w:p>
+          <w:p>
+            <w:pPr>
+              <w:spacing w:after="0" w:line="360" w:lineRule="auto"/>
+              <w:rPr>
+                <w:rFonts w:ascii="Consolas" w:eastAsia="Calibri" w:hAnsi="Consolas" w:cs="Times New Roman"/>
+                <w:b/>
+                <w:noProof/>
+                <w:sz w:val="18"/>
+                <w:szCs w:val="18"/>
+              </w:rPr>
+            </w:pPr>
+            <w:r>
+              <w:rPr>
+                <w:rStyle w:val="CodeChar"/>
+                <w:sz w:val="18"/>
+                <w:szCs w:val="18"/>
+              </w:rPr>
+              <w:t>"</w:t>
+            </w:r>
+            <w:r>
+              <w:rPr>
+                <w:rFonts w:ascii="Consolas" w:eastAsia="Calibri" w:hAnsi="Consolas" w:cs="Times New Roman"/>
+                <w:noProof/>
+                <w:sz w:val="18"/>
+                <w:szCs w:val="18"/>
+              </w:rPr>
+              <w:t>|</w:t>
+            </w:r>
+            <w:r>
+              <w:rPr>
+                <w:rStyle w:val="CodeChar"/>
+                <w:sz w:val="18"/>
+                <w:szCs w:val="18"/>
+              </w:rPr>
+              <w:t>"</w:t>
+            </w:r>
+            <w:r>
+              <w:rPr>
+                <w:rFonts w:ascii="Consolas" w:eastAsia="Calibri" w:hAnsi="Consolas" w:cs="Times New Roman"/>
+                <w:noProof/>
+                <w:sz w:val="18"/>
+                <w:szCs w:val="18"/>
+              </w:rPr>
+              <w:t xml:space="preserve"> is not found anywhere in the raw password.</w:t>
+            </w:r>
+          </w:p>
+          <w:p>
+            <w:pPr>
+              <w:spacing w:after="0" w:line="360" w:lineRule="auto"/>
+              <w:rPr>
+                <w:rFonts w:ascii="Consolas" w:eastAsia="Calibri" w:hAnsi="Consolas" w:cs="Times New Roman"/>
+                <w:noProof/>
+                <w:sz w:val="18"/>
+                <w:szCs w:val="18"/>
+              </w:rPr>
+            </w:pPr>
+            <w:r>
+              <w:rPr>
+                <w:rFonts w:ascii="Consolas" w:eastAsia="Calibri" w:hAnsi="Consolas" w:cs="Times New Roman"/>
+                <w:noProof/>
+                <w:sz w:val="18"/>
+                <w:szCs w:val="18"/>
+              </w:rPr>
+              <w:t xml:space="preserve">Finally, after receiving the </w:t>
+            </w:r>
+            <w:r>
+              <w:rPr>
+                <w:rStyle w:val="CodeChar"/>
+              </w:rPr>
+              <w:t>"</w:t>
+            </w:r>
+            <w:r>
+              <w:rPr>
+                <w:rFonts w:ascii="Consolas" w:eastAsia="Calibri" w:hAnsi="Consolas" w:cs="Times New Roman"/>
+                <w:b/>
+                <w:noProof/>
+              </w:rPr>
+              <w:t>Done</w:t>
+            </w:r>
+            <w:r>
+              <w:rPr>
+                <w:rStyle w:val="CodeChar"/>
+              </w:rPr>
+              <w:t>"</w:t>
+            </w:r>
+            <w:r>
+              <w:rPr>
+                <w:rFonts w:ascii="Consolas" w:eastAsia="Calibri" w:hAnsi="Consolas" w:cs="Times New Roman"/>
+                <w:noProof/>
+                <w:sz w:val="18"/>
+                <w:szCs w:val="18"/>
+              </w:rPr>
+              <w:t xml:space="preserve"> command, we print the resulting </w:t>
+            </w:r>
+            <w:r>
+              <w:rPr>
+                <w:rFonts w:ascii="Consolas" w:eastAsia="Calibri" w:hAnsi="Consolas" w:cs="Times New Roman"/>
+                <w:noProof/>
+                <w:sz w:val="18"/>
+                <w:szCs w:val="18"/>
+              </w:rPr>
+              <w:t>password in the proper format</w:t>
+            </w:r>
+            <w:r>
+              <w:rPr>
+                <w:rFonts w:ascii="Consolas" w:eastAsia="Calibri" w:hAnsi="Consolas" w:cs="Times New Roman"/>
+                <w:noProof/>
+                <w:sz w:val="18"/>
+                <w:szCs w:val="18"/>
+              </w:rPr>
+              <w:t>.</w:t>
+            </w:r>
+          </w:p>
+        </w:tc>
+      </w:tr>
+      <w:tr>
+        <w:trPr>
+          <w:trHeight w:val="444"/>
+        </w:trPr>
+        <w:tc>
+          <w:tcPr>
+            <w:tcW w:w="0" w:type="auto"/>
+            <w:shd w:val="clear" w:color="auto" w:fill="D9D9D9" w:themeFill="background1" w:themeFillShade="D9"/>
+          </w:tcPr>
+          <w:p>
+            <w:pPr>
+              <w:jc w:val="center"/>
+              <w:rPr>
+                <w:b/>
+              </w:rPr>
+            </w:pPr>
+            <w:r>
+              <w:rPr>
+                <w:b/>
+              </w:rPr>
+              <w:t>Input</w:t>
+            </w:r>
+            <w:r>
+              <w:rPr>
+                <w:b/>
+              </w:rPr>
+              <w:t xml:space="preserve"> JS</w:t>
+            </w:r>
+          </w:p>
+        </w:tc>
+        <w:tc>
+          <w:tcPr>
+            <w:tcW w:w="0" w:type="auto"/>
+            <w:shd w:val="clear" w:color="auto" w:fill="D9D9D9" w:themeFill="background1" w:themeFillShade="D9"/>
+          </w:tcPr>
+          <w:p>
+            <w:pPr>
+              <w:jc w:val="center"/>
+              <w:rPr>
+                <w:b/>
+              </w:rPr>
+            </w:pPr>
+            <w:r>
+              <w:rPr>
+                <w:b/>
+              </w:rPr>
+              <w:t>Output</w:t>
+            </w:r>
+          </w:p>
+        </w:tc>
+      </w:tr>
+      <w:tr>
+        <w:trPr>
+          <w:trHeight w:val="2340"/>
+        </w:trPr>
+        <w:tc>
+          <w:tcPr>
+            <w:tcW w:w="0" w:type="auto"/>
+          </w:tcPr>
+          <w:p>
+            <w:pPr>
+              <w:spacing w:after="0" w:line="360" w:lineRule="auto"/>
+              <w:rPr>
+                <w:rFonts w:ascii="Consolas" w:eastAsia="Calibri" w:hAnsi="Consolas" w:cs="Times New Roman"/>
+                <w:noProof/>
+                <w:sz w:val="20"/>
+              </w:rPr>
+            </w:pPr>
+            <w:bookmarkStart w:id="0" w:name="_GoBack"/>
+            <w:r>
+              <w:rPr>
+                <w:rFonts w:ascii="Consolas" w:eastAsia="Calibri" w:hAnsi="Consolas" w:cs="Times New Roman"/>
+                <w:noProof/>
+                <w:sz w:val="20"/>
+              </w:rPr>
+              <w:t>[</w:t>
+            </w:r>
+          </w:p>
+          <w:p>
+            <w:pPr>
+              <w:spacing w:after="0" w:line="360" w:lineRule="auto"/>
+              <w:rPr>
+                <w:rFonts w:ascii="Consolas" w:eastAsia="Calibri" w:hAnsi="Consolas" w:cs="Times New Roman"/>
+                <w:noProof/>
+                <w:sz w:val="20"/>
+              </w:rPr>
+            </w:pPr>
+            <w:r>
+              <w:rPr>
+                <w:rFonts w:ascii="Consolas" w:eastAsia="Calibri" w:hAnsi="Consolas" w:cs="Times New Roman"/>
+                <w:noProof/>
+                <w:sz w:val="20"/>
+              </w:rPr>
+              <w:t xml:space="preserve">  'up8rgoyg3r1atmlmpiunagt!-irs7!1fgulnnnqy',</w:t>
+            </w:r>
+          </w:p>
+          <w:p>
+            <w:pPr>
+              <w:spacing w:after="0" w:line="360" w:lineRule="auto"/>
+              <w:rPr>
+                <w:rFonts w:ascii="Consolas" w:eastAsia="Calibri" w:hAnsi="Consolas" w:cs="Times New Roman"/>
+                <w:noProof/>
+                <w:sz w:val="20"/>
+              </w:rPr>
+            </w:pPr>
+            <w:r>
+              <w:rPr>
+                <w:rFonts w:ascii="Consolas" w:eastAsia="Calibri" w:hAnsi="Consolas" w:cs="Times New Roman"/>
+                <w:noProof/>
+                <w:sz w:val="20"/>
+              </w:rPr>
+              <w:t xml:space="preserve">  'TakeOdd',</w:t>
+            </w:r>
+          </w:p>
+          <w:p>
+            <w:pPr>
+              <w:spacing w:after="0" w:line="360" w:lineRule="auto"/>
+              <w:rPr>
+                <w:rFonts w:ascii="Consolas" w:eastAsia="Calibri" w:hAnsi="Consolas" w:cs="Times New Roman"/>
+                <w:noProof/>
+                <w:sz w:val="20"/>
+              </w:rPr>
+            </w:pPr>
+            <w:r>
+              <w:rPr>
+                <w:rFonts w:ascii="Consolas" w:eastAsia="Calibri" w:hAnsi="Consolas" w:cs="Times New Roman"/>
+                <w:noProof/>
+                <w:sz w:val="20"/>
+              </w:rPr>
+              <w:t xml:space="preserve">  'Cut 18 2',</w:t>
+            </w:r>
+          </w:p>
+          <w:p>
+            <w:pPr>
+              <w:spacing w:after="0" w:line="360" w:lineRule="auto"/>
+              <w:rPr>
+                <w:rFonts w:ascii="Consolas" w:eastAsia="Calibri" w:hAnsi="Consolas" w:cs="Times New Roman"/>
+                <w:noProof/>
+                <w:sz w:val="20"/>
+              </w:rPr>
+            </w:pPr>
+            <w:r>
+              <w:rPr>
+                <w:rFonts w:ascii="Consolas" w:eastAsia="Calibri" w:hAnsi="Consolas" w:cs="Times New Roman"/>
+                <w:noProof/>
+                <w:sz w:val="20"/>
+              </w:rPr>
+              <w:t xml:space="preserve">  'Substitute ! ***',</w:t>
+            </w:r>
+          </w:p>
+          <w:p>
+            <w:pPr>
+              <w:spacing w:after="0" w:line="360" w:lineRule="auto"/>
+              <w:rPr>
+                <w:rFonts w:ascii="Consolas" w:eastAsia="Calibri" w:hAnsi="Consolas" w:cs="Times New Roman"/>
+                <w:noProof/>
+                <w:sz w:val="20"/>
+              </w:rPr>
+            </w:pPr>
+            <w:r>
+              <w:rPr>
+                <w:rFonts w:ascii="Consolas" w:eastAsia="Calibri" w:hAnsi="Consolas" w:cs="Times New Roman"/>
+                <w:noProof/>
+                <w:sz w:val="20"/>
+              </w:rPr>
+              <w:t xml:space="preserve">  'Substitute ? .!.',</w:t>
+            </w:r>
+          </w:p>
+          <w:p>
+            <w:pPr>
+              <w:spacing w:after="0" w:line="360" w:lineRule="auto"/>
+              <w:rPr>
+                <w:rFonts w:ascii="Consolas" w:eastAsia="Calibri" w:hAnsi="Consolas" w:cs="Times New Roman"/>
+                <w:noProof/>
+                <w:sz w:val="20"/>
+              </w:rPr>
+            </w:pPr>
+            <w:r>
+              <w:rPr>
+                <w:rFonts w:ascii="Consolas" w:eastAsia="Calibri" w:hAnsi="Consolas" w:cs="Times New Roman"/>
+                <w:noProof/>
+                <w:sz w:val="20"/>
+              </w:rPr>
+              <w:t xml:space="preserve">  'Done'</w:t>
+            </w:r>
+          </w:p>
+          <w:p>
+            <w:pPr>
+              <w:spacing w:after="0" w:line="360" w:lineRule="auto"/>
+              <w:rPr>
+                <w:rFonts w:ascii="Consolas" w:eastAsia="Calibri" w:hAnsi="Consolas" w:cs="Times New Roman"/>
+                <w:noProof/>
+              </w:rPr>
+            </w:pPr>
+            <w:r>
+              <w:rPr>
+                <w:rFonts w:ascii="Consolas" w:eastAsia="Calibri" w:hAnsi="Consolas" w:cs="Times New Roman"/>
+                <w:noProof/>
+                <w:sz w:val="20"/>
+              </w:rPr>
+              <w:t>]</w:t>
+            </w:r>
+            <w:bookmarkEnd w:id="0"/>
+          </w:p>
+        </w:tc>
+        <w:tc>
+          <w:tcPr>
+            <w:tcW w:w="0" w:type="auto"/>
+          </w:tcPr>
+          <w:p>
+            <w:pPr>
+              <w:spacing w:after="0" w:line="360" w:lineRule="auto"/>
+              <w:rPr>
+                <w:rFonts w:ascii="Consolas" w:eastAsia="Calibri" w:hAnsi="Consolas" w:cs="Times New Roman"/>
+                <w:noProof/>
+                <w:sz w:val="20"/>
+              </w:rPr>
+            </w:pPr>
+            <w:r>
+              <w:rPr>
+                <w:rFonts w:ascii="Consolas" w:eastAsia="Calibri" w:hAnsi="Consolas" w:cs="Times New Roman"/>
+                <w:noProof/>
+                <w:sz w:val="20"/>
+              </w:rPr>
+              <w:t>programming!is!funny</w:t>
+            </w:r>
+          </w:p>
+          <w:p>
+            <w:pPr>
+              <w:spacing w:after="0" w:line="360" w:lineRule="auto"/>
+              <w:rPr>
+                <w:rFonts w:ascii="Consolas" w:eastAsia="Calibri" w:hAnsi="Consolas" w:cs="Times New Roman"/>
+                <w:noProof/>
+                <w:sz w:val="20"/>
+              </w:rPr>
+            </w:pPr>
+            <w:r>
+              <w:rPr>
+                <w:rFonts w:ascii="Consolas" w:eastAsia="Calibri" w:hAnsi="Consolas" w:cs="Times New Roman"/>
+                <w:noProof/>
+                <w:sz w:val="20"/>
+              </w:rPr>
+              <w:t>programming!is!fun</w:t>
+            </w:r>
+          </w:p>
+          <w:p>
+            <w:pPr>
+              <w:spacing w:after="0" w:line="360" w:lineRule="auto"/>
+              <w:rPr>
+                <w:rFonts w:ascii="Consolas" w:eastAsia="Calibri" w:hAnsi="Consolas" w:cs="Times New Roman"/>
+                <w:noProof/>
+                <w:sz w:val="20"/>
+              </w:rPr>
+            </w:pPr>
+            <w:r>
+              <w:rPr>
+                <w:rFonts w:ascii="Consolas" w:eastAsia="Calibri" w:hAnsi="Consolas" w:cs="Times New Roman"/>
+                <w:noProof/>
+                <w:sz w:val="20"/>
+              </w:rPr>
+              <w:t>programming***is***fun</w:t>
+            </w:r>
+          </w:p>
+          <w:p>
+            <w:pPr>
+              <w:spacing w:after="0" w:line="360" w:lineRule="auto"/>
+              <w:rPr>
+                <w:rFonts w:ascii="Consolas" w:eastAsia="Calibri" w:hAnsi="Consolas" w:cs="Times New Roman"/>
+                <w:noProof/>
+                <w:sz w:val="20"/>
+              </w:rPr>
+            </w:pPr>
+            <w:r>
+              <w:rPr>
+                <w:rFonts w:ascii="Consolas" w:eastAsia="Calibri" w:hAnsi="Consolas" w:cs="Times New Roman"/>
+                <w:noProof/>
+                <w:sz w:val="20"/>
+              </w:rPr>
+              <w:t>Nothing to replace!</w:t>
+            </w:r>
+          </w:p>
+          <w:p>
+            <w:pPr>
+              <w:spacing w:after="0" w:line="360" w:lineRule="auto"/>
+              <w:rPr>
+                <w:rFonts w:ascii="Consolas" w:eastAsia="Calibri" w:hAnsi="Consolas" w:cs="Times New Roman"/>
+                <w:noProof/>
+              </w:rPr>
+            </w:pPr>
+            <w:r>
+              <w:rPr>
+                <w:rFonts w:ascii="Consolas" w:eastAsia="Calibri" w:hAnsi="Consolas" w:cs="Times New Roman"/>
+                <w:noProof/>
+                <w:sz w:val="20"/>
+              </w:rPr>
+              <w:t>Your password is: programming***is***fun</w:t>
+            </w:r>
+          </w:p>
+        </w:tc>
+      </w:tr>
     </w:tbl>
+    <w:p/>
     <w:p/>
     <w:sectPr>
       <w:headerReference w:type="default" r:id="rId8"/>
@@ -2272,7 +3976,7 @@
 </file>
 
 <file path=word/endnotes.xml><?xml version="1.0" encoding="utf-8"?>
-<w:endnotes xmlns:wpc="http://schemas.microsoft.com/office/word/2010/wordprocessingCanvas" xmlns:cx="http://schemas.microsoft.com/office/drawing/2014/chartex" xmlns:cx1="http://schemas.microsoft.com/office/drawing/2015/9/8/chartex" xmlns:mc="http://schemas.openxmlformats.org/markup-compatibility/2006" xmlns:o="urn:schemas-microsoft-com:office:office" xmlns:r="http://schemas.openxmlformats.org/officeDocument/2006/relationships" xmlns:m="http://schemas.openxmlformats.org/officeDocument/2006/math" xmlns:v="urn:schemas-microsoft-com:vml" xmlns:wp14="http://schemas.microsoft.com/office/word/2010/wordprocessingDrawing" xmlns:wp="http://schemas.openxmlformats.org/drawingml/2006/wordprocessingDrawing" xmlns:w10="urn:schemas-microsoft-com:office:word" xmlns:w="http://schemas.openxmlformats.org/wordprocessingml/2006/main" xmlns:w14="http://schemas.microsoft.com/office/word/2010/wordml" xmlns:w15="http://schemas.microsoft.com/office/word/2012/wordml" xmlns:w16se="http://schemas.microsoft.com/office/word/2015/wordml/symex" xmlns:wpg="http://schemas.microsoft.com/office/word/2010/wordprocessingGroup" xmlns:wpi="http://schemas.microsoft.com/office/word/2010/wordprocessingInk" xmlns:wne="http://schemas.microsoft.com/office/word/2006/wordml" xmlns:wps="http://schemas.microsoft.com/office/word/2010/wordprocessingShape" mc:Ignorable="w14 w15 w16se wp14">
+<w:endnotes xmlns:wpc="http://schemas.microsoft.com/office/word/2010/wordprocessingCanvas" xmlns:cx="http://schemas.microsoft.com/office/drawing/2014/chartex" xmlns:cx1="http://schemas.microsoft.com/office/drawing/2015/9/8/chartex" xmlns:cx2="http://schemas.microsoft.com/office/drawing/2015/10/21/chartex" xmlns:cx3="http://schemas.microsoft.com/office/drawing/2016/5/9/chartex" xmlns:cx4="http://schemas.microsoft.com/office/drawing/2016/5/10/chartex" xmlns:cx5="http://schemas.microsoft.com/office/drawing/2016/5/11/chartex" xmlns:cx6="http://schemas.microsoft.com/office/drawing/2016/5/12/chartex" xmlns:cx7="http://schemas.microsoft.com/office/drawing/2016/5/13/chartex" xmlns:cx8="http://schemas.microsoft.com/office/drawing/2016/5/14/chartex" xmlns:mc="http://schemas.openxmlformats.org/markup-compatibility/2006" xmlns:aink="http://schemas.microsoft.com/office/drawing/2016/ink" xmlns:am3d="http://schemas.microsoft.com/office/drawing/2017/model3d" xmlns:o="urn:schemas-microsoft-com:office:office" xmlns:r="http://schemas.openxmlformats.org/officeDocument/2006/relationships" xmlns:m="http://schemas.openxmlformats.org/officeDocument/2006/math" xmlns:v="urn:schemas-microsoft-com:vml" xmlns:wp14="http://schemas.microsoft.com/office/word/2010/wordprocessingDrawing" xmlns:wp="http://schemas.openxmlformats.org/drawingml/2006/wordprocessingDrawing" xmlns:w10="urn:schemas-microsoft-com:office:word" xmlns:w="http://schemas.openxmlformats.org/wordprocessingml/2006/main" xmlns:w14="http://schemas.microsoft.com/office/word/2010/wordml" xmlns:w15="http://schemas.microsoft.com/office/word/2012/wordml" xmlns:w16cid="http://schemas.microsoft.com/office/word/2016/wordml/cid" xmlns:w16se="http://schemas.microsoft.com/office/word/2015/wordml/symex" xmlns:wpg="http://schemas.microsoft.com/office/word/2010/wordprocessingGroup" xmlns:wpi="http://schemas.microsoft.com/office/word/2010/wordprocessingInk" xmlns:wne="http://schemas.microsoft.com/office/word/2006/wordml" xmlns:wps="http://schemas.microsoft.com/office/word/2010/wordprocessingShape" mc:Ignorable="w14 w15 w16se w16cid wp14">
   <w:endnote w:type="separator" w:id="-1">
     <w:p>
       <w:pPr>
@@ -2297,7 +4001,7 @@
 </file>
 
 <file path=word/footer1.xml><?xml version="1.0" encoding="utf-8"?>
-<w:ftr xmlns:wpc="http://schemas.microsoft.com/office/word/2010/wordprocessingCanvas" xmlns:cx="http://schemas.microsoft.com/office/drawing/2014/chartex" xmlns:cx1="http://schemas.microsoft.com/office/drawing/2015/9/8/chartex" xmlns:mc="http://schemas.openxmlformats.org/markup-compatibility/2006" xmlns:o="urn:schemas-microsoft-com:office:office" xmlns:r="http://schemas.openxmlformats.org/officeDocument/2006/relationships" xmlns:m="http://schemas.openxmlformats.org/officeDocument/2006/math" xmlns:v="urn:schemas-microsoft-com:vml" xmlns:wp14="http://schemas.microsoft.com/office/word/2010/wordprocessingDrawing" xmlns:wp="http://schemas.openxmlformats.org/drawingml/2006/wordprocessingDrawing" xmlns:w10="urn:schemas-microsoft-com:office:word" xmlns:w="http://schemas.openxmlformats.org/wordprocessingml/2006/main" xmlns:w14="http://schemas.microsoft.com/office/word/2010/wordml" xmlns:w15="http://schemas.microsoft.com/office/word/2012/wordml" xmlns:w16se="http://schemas.microsoft.com/office/word/2015/wordml/symex" xmlns:wpg="http://schemas.microsoft.com/office/word/2010/wordprocessingGroup" xmlns:wpi="http://schemas.microsoft.com/office/word/2010/wordprocessingInk" xmlns:wne="http://schemas.microsoft.com/office/word/2006/wordml" xmlns:wps="http://schemas.microsoft.com/office/word/2010/wordprocessingShape" mc:Ignorable="w14 w15 w16se wp14">
+<w:ftr xmlns:wpc="http://schemas.microsoft.com/office/word/2010/wordprocessingCanvas" xmlns:cx="http://schemas.microsoft.com/office/drawing/2014/chartex" xmlns:cx1="http://schemas.microsoft.com/office/drawing/2015/9/8/chartex" xmlns:cx2="http://schemas.microsoft.com/office/drawing/2015/10/21/chartex" xmlns:cx3="http://schemas.microsoft.com/office/drawing/2016/5/9/chartex" xmlns:cx4="http://schemas.microsoft.com/office/drawing/2016/5/10/chartex" xmlns:cx5="http://schemas.microsoft.com/office/drawing/2016/5/11/chartex" xmlns:cx6="http://schemas.microsoft.com/office/drawing/2016/5/12/chartex" xmlns:cx7="http://schemas.microsoft.com/office/drawing/2016/5/13/chartex" xmlns:cx8="http://schemas.microsoft.com/office/drawing/2016/5/14/chartex" xmlns:mc="http://schemas.openxmlformats.org/markup-compatibility/2006" xmlns:aink="http://schemas.microsoft.com/office/drawing/2016/ink" xmlns:am3d="http://schemas.microsoft.com/office/drawing/2017/model3d" xmlns:o="urn:schemas-microsoft-com:office:office" xmlns:r="http://schemas.openxmlformats.org/officeDocument/2006/relationships" xmlns:m="http://schemas.openxmlformats.org/officeDocument/2006/math" xmlns:v="urn:schemas-microsoft-com:vml" xmlns:wp14="http://schemas.microsoft.com/office/word/2010/wordprocessingDrawing" xmlns:wp="http://schemas.openxmlformats.org/drawingml/2006/wordprocessingDrawing" xmlns:w10="urn:schemas-microsoft-com:office:word" xmlns:w="http://schemas.openxmlformats.org/wordprocessingml/2006/main" xmlns:w14="http://schemas.microsoft.com/office/word/2010/wordml" xmlns:w15="http://schemas.microsoft.com/office/word/2012/wordml" xmlns:w16cid="http://schemas.microsoft.com/office/word/2016/wordml/cid" xmlns:w16se="http://schemas.microsoft.com/office/word/2015/wordml/symex" xmlns:wpg="http://schemas.microsoft.com/office/word/2010/wordprocessingGroup" xmlns:wpi="http://schemas.microsoft.com/office/word/2010/wordprocessingInk" xmlns:wne="http://schemas.microsoft.com/office/word/2006/wordml" xmlns:wps="http://schemas.microsoft.com/office/word/2010/wordprocessingShape" mc:Ignorable="w14 w15 w16se w16cid wp14">
   <w:p>
     <w:pPr>
       <w:pStyle w:val="Footer"/>
@@ -2486,7 +4190,23 @@
                               <w:sz w:val="17"/>
                               <w:szCs w:val="17"/>
                             </w:rPr>
-                            <w:t xml:space="preserve">© SoftUni – </w:t>
+                            <w:t xml:space="preserve">© </w:t>
+                          </w:r>
+                          <w:proofErr w:type="spellStart"/>
+                          <w:r>
+                            <w:rPr>
+                              <w:sz w:val="17"/>
+                              <w:szCs w:val="17"/>
+                            </w:rPr>
+                            <w:t>SoftUni</w:t>
+                          </w:r>
+                          <w:proofErr w:type="spellEnd"/>
+                          <w:r>
+                            <w:rPr>
+                              <w:sz w:val="17"/>
+                              <w:szCs w:val="17"/>
+                            </w:rPr>
+                            <w:t xml:space="preserve"> – </w:t>
                           </w:r>
                           <w:hyperlink r:id="rId1" w:history="1">
                             <w:r>
@@ -2740,7 +4460,7 @@
                                               <a14:useLocalDpi xmlns:a14="http://schemas.microsoft.com/office/drawing/2010/main" val="0"/>
                                             </a:ext>
                                             <a:ext uri="{837473B0-CC2E-450A-ABE3-18F120FF3D39}">
-                                              <a1611:picAttrSrcUrl xmlns="" xmlns:cx2="http://schemas.microsoft.com/office/drawing/2015/10/21/chartex" xmlns:cx3="http://schemas.microsoft.com/office/drawing/2016/5/9/chartex" xmlns:cx4="http://schemas.microsoft.com/office/drawing/2016/5/10/chartex" xmlns:cx5="http://schemas.microsoft.com/office/drawing/2016/5/11/chartex" xmlns:cx6="http://schemas.microsoft.com/office/drawing/2016/5/12/chartex" xmlns:cx7="http://schemas.microsoft.com/office/drawing/2016/5/13/chartex" xmlns:cx8="http://schemas.microsoft.com/office/drawing/2016/5/14/chartex" xmlns:aink="http://schemas.microsoft.com/office/drawing/2016/ink" xmlns:am3d="http://schemas.microsoft.com/office/drawing/2017/model3d" xmlns:o="urn:schemas-microsoft-com:office:office" xmlns:v="urn:schemas-microsoft-com:vml" xmlns:w10="urn:schemas-microsoft-com:office:word" xmlns:w="http://schemas.openxmlformats.org/wordprocessingml/2006/main" xmlns:w16cid="http://schemas.microsoft.com/office/word/2016/wordml/cid" xmlns:a1611="http://schemas.microsoft.com/office/drawing/2016/11/main" xmlns:arto="http://schemas.microsoft.com/office/word/2006/arto" r:id="rId10"/>
+                                              <a1611:picAttrSrcUrl xmlns:a1611="http://schemas.microsoft.com/office/drawing/2016/11/main" r:id="rId10"/>
                                             </a:ext>
                                           </a:extLst>
                                         </a:blip>
@@ -3354,7 +5074,7 @@
                                         <a14:useLocalDpi xmlns:a14="http://schemas.microsoft.com/office/drawing/2010/main" val="0"/>
                                       </a:ext>
                                       <a:ext uri="{837473B0-CC2E-450A-ABE3-18F120FF3D39}">
-                                        <a1611:picAttrSrcUrl xmlns="" xmlns:cx2="http://schemas.microsoft.com/office/drawing/2015/10/21/chartex" xmlns:cx3="http://schemas.microsoft.com/office/drawing/2016/5/9/chartex" xmlns:cx4="http://schemas.microsoft.com/office/drawing/2016/5/10/chartex" xmlns:cx5="http://schemas.microsoft.com/office/drawing/2016/5/11/chartex" xmlns:cx6="http://schemas.microsoft.com/office/drawing/2016/5/12/chartex" xmlns:cx7="http://schemas.microsoft.com/office/drawing/2016/5/13/chartex" xmlns:cx8="http://schemas.microsoft.com/office/drawing/2016/5/14/chartex" xmlns:aink="http://schemas.microsoft.com/office/drawing/2016/ink" xmlns:am3d="http://schemas.microsoft.com/office/drawing/2017/model3d" xmlns:o="urn:schemas-microsoft-com:office:office" xmlns:v="urn:schemas-microsoft-com:vml" xmlns:w10="urn:schemas-microsoft-com:office:word" xmlns:w="http://schemas.openxmlformats.org/wordprocessingml/2006/main" xmlns:w16cid="http://schemas.microsoft.com/office/word/2016/wordml/cid" xmlns:a1611="http://schemas.microsoft.com/office/drawing/2016/11/main" xmlns:arto="http://schemas.microsoft.com/office/word/2006/arto" r:id="rId10"/>
+                                        <a1611:picAttrSrcUrl xmlns="" xmlns:cx2="http://schemas.microsoft.com/office/drawing/2015/10/21/chartex" xmlns:cx3="http://schemas.microsoft.com/office/drawing/2016/5/9/chartex" xmlns:cx4="http://schemas.microsoft.com/office/drawing/2016/5/10/chartex" xmlns:cx5="http://schemas.microsoft.com/office/drawing/2016/5/11/chartex" xmlns:cx6="http://schemas.microsoft.com/office/drawing/2016/5/12/chartex" xmlns:cx7="http://schemas.microsoft.com/office/drawing/2016/5/13/chartex" xmlns:cx8="http://schemas.microsoft.com/office/drawing/2016/5/14/chartex" xmlns:aink="http://schemas.microsoft.com/office/drawing/2016/ink" xmlns:am3d="http://schemas.microsoft.com/office/drawing/2017/model3d" xmlns:o="urn:schemas-microsoft-com:office:office" xmlns:v="urn:schemas-microsoft-com:vml" xmlns:w10="urn:schemas-microsoft-com:office:word" xmlns:w="http://schemas.openxmlformats.org/wordprocessingml/2006/main" xmlns:w16cid="http://schemas.microsoft.com/office/word/2016/wordml/cid" xmlns:a1611="http://schemas.microsoft.com/office/drawing/2016/11/main" xmlns:arto="http://schemas.microsoft.com/office/word/2006/arto" r:id="rId30"/>
                                       </a:ext>
                                     </a:extLst>
                                   </a:blip>
@@ -3400,7 +5120,7 @@
                           <wp:extent cx="180000" cy="180000"/>
                           <wp:effectExtent l="0" t="0" r="0" b="0"/>
                           <wp:docPr id="7" name="Picture 7" title="Software University @ Twitter">
-                            <a:hlinkClick xmlns:a="http://schemas.openxmlformats.org/drawingml/2006/main" r:id="rId30"/>
+                            <a:hlinkClick xmlns:a="http://schemas.openxmlformats.org/drawingml/2006/main" r:id="rId31"/>
                           </wp:docPr>
                           <wp:cNvGraphicFramePr>
                             <a:graphicFrameLocks xmlns:a="http://schemas.openxmlformats.org/drawingml/2006/main" noChangeAspect="1"/>
@@ -3410,12 +5130,12 @@
                               <pic:pic xmlns:pic="http://schemas.openxmlformats.org/drawingml/2006/picture">
                                 <pic:nvPicPr>
                                   <pic:cNvPr id="7" name="Picture 7" title="Software University @ Twitter">
-                                    <a:hlinkClick r:id="rId30"/>
+                                    <a:hlinkClick r:id="rId31"/>
                                   </pic:cNvPr>
                                   <pic:cNvPicPr/>
                                 </pic:nvPicPr>
                                 <pic:blipFill>
-                                  <a:blip r:embed="rId31"/>
+                                  <a:blip r:embed="rId32"/>
                                   <a:stretch>
                                     <a:fillRect/>
                                   </a:stretch>
@@ -3453,7 +5173,7 @@
                           <wp:extent cx="180000" cy="180000"/>
                           <wp:effectExtent l="0" t="0" r="0" b="0"/>
                           <wp:docPr id="17" name="Picture 17" title="Software University @ YouTube">
-                            <a:hlinkClick xmlns:a="http://schemas.openxmlformats.org/drawingml/2006/main" r:id="rId32"/>
+                            <a:hlinkClick xmlns:a="http://schemas.openxmlformats.org/drawingml/2006/main" r:id="rId33"/>
                           </wp:docPr>
                           <wp:cNvGraphicFramePr>
                             <a:graphicFrameLocks xmlns:a="http://schemas.openxmlformats.org/drawingml/2006/main" noChangeAspect="1"/>
@@ -3463,12 +5183,12 @@
                               <pic:pic xmlns:pic="http://schemas.openxmlformats.org/drawingml/2006/picture">
                                 <pic:nvPicPr>
                                   <pic:cNvPr id="17" name="Picture 17" title="Software University @ YouTube">
-                                    <a:hlinkClick r:id="rId32"/>
+                                    <a:hlinkClick r:id="rId33"/>
                                   </pic:cNvPr>
                                   <pic:cNvPicPr/>
                                 </pic:nvPicPr>
                                 <pic:blipFill>
-                                  <a:blip r:embed="rId33"/>
+                                  <a:blip r:embed="rId34"/>
                                   <a:stretch>
                                     <a:fillRect/>
                                   </a:stretch>
@@ -3506,7 +5226,7 @@
                           <wp:extent cx="180000" cy="180000"/>
                           <wp:effectExtent l="0" t="0" r="0" b="0"/>
                           <wp:docPr id="21" name="Picture 21">
-                            <a:hlinkClick xmlns:a="http://schemas.openxmlformats.org/drawingml/2006/main" r:id="rId34"/>
+                            <a:hlinkClick xmlns:a="http://schemas.openxmlformats.org/drawingml/2006/main" r:id="rId35"/>
                           </wp:docPr>
                           <wp:cNvGraphicFramePr>
                             <a:graphicFrameLocks xmlns:a="http://schemas.openxmlformats.org/drawingml/2006/main" noChangeAspect="1"/>
@@ -3516,14 +5236,14 @@
                               <pic:pic xmlns:pic="http://schemas.openxmlformats.org/drawingml/2006/picture">
                                 <pic:nvPicPr>
                                   <pic:cNvPr id="21" name="Picture 21">
-                                    <a:hlinkClick r:id="rId34"/>
+                                    <a:hlinkClick r:id="rId35"/>
                                   </pic:cNvPr>
                                   <pic:cNvPicPr>
                                     <a:picLocks noChangeAspect="1" noChangeArrowheads="1"/>
                                   </pic:cNvPicPr>
                                 </pic:nvPicPr>
                                 <pic:blipFill rotWithShape="1">
-                                  <a:blip r:embed="rId35">
+                                  <a:blip r:embed="rId36">
                                     <a:extLst>
                                       <a:ext uri="{28A0092B-C50C-407E-A947-70E740481C1C}">
                                         <a14:useLocalDpi xmlns:a14="http://schemas.microsoft.com/office/drawing/2010/main" val="0"/>
@@ -3575,7 +5295,7 @@
                           <wp:extent cx="180000" cy="180000"/>
                           <wp:effectExtent l="0" t="0" r="0" b="0"/>
                           <wp:docPr id="22" name="Picture 22">
-                            <a:hlinkClick xmlns:a="http://schemas.openxmlformats.org/drawingml/2006/main" r:id="rId36"/>
+                            <a:hlinkClick xmlns:a="http://schemas.openxmlformats.org/drawingml/2006/main" r:id="rId37"/>
                           </wp:docPr>
                           <wp:cNvGraphicFramePr>
                             <a:graphicFrameLocks xmlns:a="http://schemas.openxmlformats.org/drawingml/2006/main" noChangeAspect="1"/>
@@ -3585,14 +5305,14 @@
                               <pic:pic xmlns:pic="http://schemas.openxmlformats.org/drawingml/2006/picture">
                                 <pic:nvPicPr>
                                   <pic:cNvPr id="22" name="Picture 22">
-                                    <a:hlinkClick r:id="rId36"/>
+                                    <a:hlinkClick r:id="rId37"/>
                                   </pic:cNvPr>
                                   <pic:cNvPicPr>
                                     <a:picLocks noChangeAspect="1" noChangeArrowheads="1"/>
                                   </pic:cNvPicPr>
                                 </pic:nvPicPr>
                                 <pic:blipFill>
-                                  <a:blip r:embed="rId37">
+                                  <a:blip r:embed="rId38">
                                     <a:extLst>
                                       <a:ext uri="{28A0092B-C50C-407E-A947-70E740481C1C}">
                                         <a14:useLocalDpi xmlns:a14="http://schemas.microsoft.com/office/drawing/2010/main" val="0"/>
@@ -3641,7 +5361,7 @@
                           <wp:extent cx="180000" cy="180000"/>
                           <wp:effectExtent l="0" t="0" r="0" b="0"/>
                           <wp:docPr id="23" name="Picture 23" title="Software University: Email Us">
-                            <a:hlinkClick xmlns:a="http://schemas.openxmlformats.org/drawingml/2006/main" r:id="rId38"/>
+                            <a:hlinkClick xmlns:a="http://schemas.openxmlformats.org/drawingml/2006/main" r:id="rId39"/>
                           </wp:docPr>
                           <wp:cNvGraphicFramePr>
                             <a:graphicFrameLocks xmlns:a="http://schemas.openxmlformats.org/drawingml/2006/main" noChangeAspect="1"/>
@@ -3651,12 +5371,12 @@
                               <pic:pic xmlns:pic="http://schemas.openxmlformats.org/drawingml/2006/picture">
                                 <pic:nvPicPr>
                                   <pic:cNvPr id="23" name="Picture 23" title="Software University: Email Us">
-                                    <a:hlinkClick r:id="rId38"/>
+                                    <a:hlinkClick r:id="rId39"/>
                                   </pic:cNvPr>
                                   <pic:cNvPicPr/>
                                 </pic:nvPicPr>
                                 <pic:blipFill>
-                                  <a:blip r:embed="rId39"/>
+                                  <a:blip r:embed="rId40"/>
                                   <a:stretch>
                                     <a:fillRect/>
                                   </a:stretch>
@@ -3719,7 +5439,7 @@
                   </pic:cNvPicPr>
                 </pic:nvPicPr>
                 <pic:blipFill>
-                  <a:blip r:embed="rId40">
+                  <a:blip r:embed="rId41">
                     <a:extLst>
                       <a:ext uri="{28A0092B-C50C-407E-A947-70E740481C1C}">
                         <a14:useLocalDpi xmlns:a14="http://schemas.microsoft.com/office/drawing/2010/main" val="0"/>
@@ -4126,7 +5846,7 @@
 </file>
 
 <file path=word/footnotes.xml><?xml version="1.0" encoding="utf-8"?>
-<w:footnotes xmlns:wpc="http://schemas.microsoft.com/office/word/2010/wordprocessingCanvas" xmlns:cx="http://schemas.microsoft.com/office/drawing/2014/chartex" xmlns:cx1="http://schemas.microsoft.com/office/drawing/2015/9/8/chartex" xmlns:mc="http://schemas.openxmlformats.org/markup-compatibility/2006" xmlns:o="urn:schemas-microsoft-com:office:office" xmlns:r="http://schemas.openxmlformats.org/officeDocument/2006/relationships" xmlns:m="http://schemas.openxmlformats.org/officeDocument/2006/math" xmlns:v="urn:schemas-microsoft-com:vml" xmlns:wp14="http://schemas.microsoft.com/office/word/2010/wordprocessingDrawing" xmlns:wp="http://schemas.openxmlformats.org/drawingml/2006/wordprocessingDrawing" xmlns:w10="urn:schemas-microsoft-com:office:word" xmlns:w="http://schemas.openxmlformats.org/wordprocessingml/2006/main" xmlns:w14="http://schemas.microsoft.com/office/word/2010/wordml" xmlns:w15="http://schemas.microsoft.com/office/word/2012/wordml" xmlns:w16se="http://schemas.microsoft.com/office/word/2015/wordml/symex" xmlns:wpg="http://schemas.microsoft.com/office/word/2010/wordprocessingGroup" xmlns:wpi="http://schemas.microsoft.com/office/word/2010/wordprocessingInk" xmlns:wne="http://schemas.microsoft.com/office/word/2006/wordml" xmlns:wps="http://schemas.microsoft.com/office/word/2010/wordprocessingShape" mc:Ignorable="w14 w15 w16se wp14">
+<w:footnotes xmlns:wpc="http://schemas.microsoft.com/office/word/2010/wordprocessingCanvas" xmlns:cx="http://schemas.microsoft.com/office/drawing/2014/chartex" xmlns:cx1="http://schemas.microsoft.com/office/drawing/2015/9/8/chartex" xmlns:cx2="http://schemas.microsoft.com/office/drawing/2015/10/21/chartex" xmlns:cx3="http://schemas.microsoft.com/office/drawing/2016/5/9/chartex" xmlns:cx4="http://schemas.microsoft.com/office/drawing/2016/5/10/chartex" xmlns:cx5="http://schemas.microsoft.com/office/drawing/2016/5/11/chartex" xmlns:cx6="http://schemas.microsoft.com/office/drawing/2016/5/12/chartex" xmlns:cx7="http://schemas.microsoft.com/office/drawing/2016/5/13/chartex" xmlns:cx8="http://schemas.microsoft.com/office/drawing/2016/5/14/chartex" xmlns:mc="http://schemas.openxmlformats.org/markup-compatibility/2006" xmlns:aink="http://schemas.microsoft.com/office/drawing/2016/ink" xmlns:am3d="http://schemas.microsoft.com/office/drawing/2017/model3d" xmlns:o="urn:schemas-microsoft-com:office:office" xmlns:r="http://schemas.openxmlformats.org/officeDocument/2006/relationships" xmlns:m="http://schemas.openxmlformats.org/officeDocument/2006/math" xmlns:v="urn:schemas-microsoft-com:vml" xmlns:wp14="http://schemas.microsoft.com/office/word/2010/wordprocessingDrawing" xmlns:wp="http://schemas.openxmlformats.org/drawingml/2006/wordprocessingDrawing" xmlns:w10="urn:schemas-microsoft-com:office:word" xmlns:w="http://schemas.openxmlformats.org/wordprocessingml/2006/main" xmlns:w14="http://schemas.microsoft.com/office/word/2010/wordml" xmlns:w15="http://schemas.microsoft.com/office/word/2012/wordml" xmlns:w16cid="http://schemas.microsoft.com/office/word/2016/wordml/cid" xmlns:w16se="http://schemas.microsoft.com/office/word/2015/wordml/symex" xmlns:wpg="http://schemas.microsoft.com/office/word/2010/wordprocessingGroup" xmlns:wpi="http://schemas.microsoft.com/office/word/2010/wordprocessingInk" xmlns:wne="http://schemas.microsoft.com/office/word/2006/wordml" xmlns:wps="http://schemas.microsoft.com/office/word/2010/wordprocessingShape" mc:Ignorable="w14 w15 w16se w16cid wp14">
   <w:footnote w:type="separator" w:id="-1">
     <w:p>
       <w:pPr>
@@ -4151,7 +5871,7 @@
 </file>
 
 <file path=word/header1.xml><?xml version="1.0" encoding="utf-8"?>
-<w:hdr xmlns:wpc="http://schemas.microsoft.com/office/word/2010/wordprocessingCanvas" xmlns:cx="http://schemas.microsoft.com/office/drawing/2014/chartex" xmlns:cx1="http://schemas.microsoft.com/office/drawing/2015/9/8/chartex" xmlns:mc="http://schemas.openxmlformats.org/markup-compatibility/2006" xmlns:o="urn:schemas-microsoft-com:office:office" xmlns:r="http://schemas.openxmlformats.org/officeDocument/2006/relationships" xmlns:m="http://schemas.openxmlformats.org/officeDocument/2006/math" xmlns:v="urn:schemas-microsoft-com:vml" xmlns:wp14="http://schemas.microsoft.com/office/word/2010/wordprocessingDrawing" xmlns:wp="http://schemas.openxmlformats.org/drawingml/2006/wordprocessingDrawing" xmlns:w10="urn:schemas-microsoft-com:office:word" xmlns:w="http://schemas.openxmlformats.org/wordprocessingml/2006/main" xmlns:w14="http://schemas.microsoft.com/office/word/2010/wordml" xmlns:w15="http://schemas.microsoft.com/office/word/2012/wordml" xmlns:w16se="http://schemas.microsoft.com/office/word/2015/wordml/symex" xmlns:wpg="http://schemas.microsoft.com/office/word/2010/wordprocessingGroup" xmlns:wpi="http://schemas.microsoft.com/office/word/2010/wordprocessingInk" xmlns:wne="http://schemas.microsoft.com/office/word/2006/wordml" xmlns:wps="http://schemas.microsoft.com/office/word/2010/wordprocessingShape" mc:Ignorable="w14 w15 w16se wp14">
+<w:hdr xmlns:wpc="http://schemas.microsoft.com/office/word/2010/wordprocessingCanvas" xmlns:cx="http://schemas.microsoft.com/office/drawing/2014/chartex" xmlns:cx1="http://schemas.microsoft.com/office/drawing/2015/9/8/chartex" xmlns:cx2="http://schemas.microsoft.com/office/drawing/2015/10/21/chartex" xmlns:cx3="http://schemas.microsoft.com/office/drawing/2016/5/9/chartex" xmlns:cx4="http://schemas.microsoft.com/office/drawing/2016/5/10/chartex" xmlns:cx5="http://schemas.microsoft.com/office/drawing/2016/5/11/chartex" xmlns:cx6="http://schemas.microsoft.com/office/drawing/2016/5/12/chartex" xmlns:cx7="http://schemas.microsoft.com/office/drawing/2016/5/13/chartex" xmlns:cx8="http://schemas.microsoft.com/office/drawing/2016/5/14/chartex" xmlns:mc="http://schemas.openxmlformats.org/markup-compatibility/2006" xmlns:aink="http://schemas.microsoft.com/office/drawing/2016/ink" xmlns:am3d="http://schemas.microsoft.com/office/drawing/2017/model3d" xmlns:o="urn:schemas-microsoft-com:office:office" xmlns:r="http://schemas.openxmlformats.org/officeDocument/2006/relationships" xmlns:m="http://schemas.openxmlformats.org/officeDocument/2006/math" xmlns:v="urn:schemas-microsoft-com:vml" xmlns:wp14="http://schemas.microsoft.com/office/word/2010/wordprocessingDrawing" xmlns:wp="http://schemas.openxmlformats.org/drawingml/2006/wordprocessingDrawing" xmlns:w10="urn:schemas-microsoft-com:office:word" xmlns:w="http://schemas.openxmlformats.org/wordprocessingml/2006/main" xmlns:w14="http://schemas.microsoft.com/office/word/2010/wordml" xmlns:w15="http://schemas.microsoft.com/office/word/2012/wordml" xmlns:w16cid="http://schemas.microsoft.com/office/word/2016/wordml/cid" xmlns:w16se="http://schemas.microsoft.com/office/word/2015/wordml/symex" xmlns:wpg="http://schemas.microsoft.com/office/word/2010/wordprocessingGroup" xmlns:wpi="http://schemas.microsoft.com/office/word/2010/wordprocessingInk" xmlns:wne="http://schemas.microsoft.com/office/word/2006/wordml" xmlns:wps="http://schemas.microsoft.com/office/word/2010/wordprocessingShape" mc:Ignorable="w14 w15 w16se w16cid wp14">
   <w:p>
     <w:pPr>
       <w:pStyle w:val="Header"/>
@@ -4162,7 +5882,7 @@
 </file>
 
 <file path=word/numbering.xml><?xml version="1.0" encoding="utf-8"?>
-<w:numbering xmlns:wpc="http://schemas.microsoft.com/office/word/2010/wordprocessingCanvas" xmlns:cx="http://schemas.microsoft.com/office/drawing/2014/chartex" xmlns:cx1="http://schemas.microsoft.com/office/drawing/2015/9/8/chartex" xmlns:mc="http://schemas.openxmlformats.org/markup-compatibility/2006" xmlns:o="urn:schemas-microsoft-com:office:office" xmlns:r="http://schemas.openxmlformats.org/officeDocument/2006/relationships" xmlns:m="http://schemas.openxmlformats.org/officeDocument/2006/math" xmlns:v="urn:schemas-microsoft-com:vml" xmlns:wp14="http://schemas.microsoft.com/office/word/2010/wordprocessingDrawing" xmlns:wp="http://schemas.openxmlformats.org/drawingml/2006/wordprocessingDrawing" xmlns:w10="urn:schemas-microsoft-com:office:word" xmlns:w="http://schemas.openxmlformats.org/wordprocessingml/2006/main" xmlns:w14="http://schemas.microsoft.com/office/word/2010/wordml" xmlns:w15="http://schemas.microsoft.com/office/word/2012/wordml" xmlns:w16se="http://schemas.microsoft.com/office/word/2015/wordml/symex" xmlns:wpg="http://schemas.microsoft.com/office/word/2010/wordprocessingGroup" xmlns:wpi="http://schemas.microsoft.com/office/word/2010/wordprocessingInk" xmlns:wne="http://schemas.microsoft.com/office/word/2006/wordml" xmlns:wps="http://schemas.microsoft.com/office/word/2010/wordprocessingShape" mc:Ignorable="w14 w15 w16se wp14">
+<w:numbering xmlns:wpc="http://schemas.microsoft.com/office/word/2010/wordprocessingCanvas" xmlns:cx="http://schemas.microsoft.com/office/drawing/2014/chartex" xmlns:cx1="http://schemas.microsoft.com/office/drawing/2015/9/8/chartex" xmlns:cx2="http://schemas.microsoft.com/office/drawing/2015/10/21/chartex" xmlns:cx3="http://schemas.microsoft.com/office/drawing/2016/5/9/chartex" xmlns:cx4="http://schemas.microsoft.com/office/drawing/2016/5/10/chartex" xmlns:cx5="http://schemas.microsoft.com/office/drawing/2016/5/11/chartex" xmlns:cx6="http://schemas.microsoft.com/office/drawing/2016/5/12/chartex" xmlns:cx7="http://schemas.microsoft.com/office/drawing/2016/5/13/chartex" xmlns:cx8="http://schemas.microsoft.com/office/drawing/2016/5/14/chartex" xmlns:mc="http://schemas.openxmlformats.org/markup-compatibility/2006" xmlns:aink="http://schemas.microsoft.com/office/drawing/2016/ink" xmlns:am3d="http://schemas.microsoft.com/office/drawing/2017/model3d" xmlns:o="urn:schemas-microsoft-com:office:office" xmlns:r="http://schemas.openxmlformats.org/officeDocument/2006/relationships" xmlns:m="http://schemas.openxmlformats.org/officeDocument/2006/math" xmlns:v="urn:schemas-microsoft-com:vml" xmlns:wp14="http://schemas.microsoft.com/office/word/2010/wordprocessingDrawing" xmlns:wp="http://schemas.openxmlformats.org/drawingml/2006/wordprocessingDrawing" xmlns:w10="urn:schemas-microsoft-com:office:word" xmlns:w="http://schemas.openxmlformats.org/wordprocessingml/2006/main" xmlns:w14="http://schemas.microsoft.com/office/word/2010/wordml" xmlns:w15="http://schemas.microsoft.com/office/word/2012/wordml" xmlns:w16cid="http://schemas.microsoft.com/office/word/2016/wordml/cid" xmlns:w16se="http://schemas.microsoft.com/office/word/2015/wordml/symex" xmlns:wpg="http://schemas.microsoft.com/office/word/2010/wordprocessingGroup" xmlns:wpi="http://schemas.microsoft.com/office/word/2010/wordprocessingInk" xmlns:wne="http://schemas.microsoft.com/office/word/2006/wordml" xmlns:wps="http://schemas.microsoft.com/office/word/2010/wordprocessingShape" mc:Ignorable="w14 w15 w16se w16cid wp14">
   <w:abstractNum w:abstractNumId="0" w15:restartNumberingAfterBreak="0">
     <w:nsid w:val="03C96A00"/>
     <w:multiLevelType w:val="hybridMultilevel"/>
@@ -4838,7 +6558,7 @@
 </file>
 
 <file path=word/styles.xml><?xml version="1.0" encoding="utf-8"?>
-<w:styles xmlns:mc="http://schemas.openxmlformats.org/markup-compatibility/2006" xmlns:r="http://schemas.openxmlformats.org/officeDocument/2006/relationships" xmlns:w="http://schemas.openxmlformats.org/wordprocessingml/2006/main" xmlns:w14="http://schemas.microsoft.com/office/word/2010/wordml" xmlns:w15="http://schemas.microsoft.com/office/word/2012/wordml" xmlns:w16se="http://schemas.microsoft.com/office/word/2015/wordml/symex" mc:Ignorable="w14 w15 w16se">
+<w:styles xmlns:mc="http://schemas.openxmlformats.org/markup-compatibility/2006" xmlns:r="http://schemas.openxmlformats.org/officeDocument/2006/relationships" xmlns:w="http://schemas.openxmlformats.org/wordprocessingml/2006/main" xmlns:w14="http://schemas.microsoft.com/office/word/2010/wordml" xmlns:w15="http://schemas.microsoft.com/office/word/2012/wordml" xmlns:w16cid="http://schemas.microsoft.com/office/word/2016/wordml/cid" xmlns:w16se="http://schemas.microsoft.com/office/word/2015/wordml/symex" mc:Ignorable="w14 w15 w16se w16cid">
   <w:docDefaults>
     <w:rPrDefault>
       <w:rPr>
@@ -4854,7 +6574,7 @@
       </w:pPr>
     </w:pPrDefault>
   </w:docDefaults>
-  <w:latentStyles w:defLockedState="0" w:defUIPriority="99" w:defSemiHidden="0" w:defUnhideWhenUsed="0" w:defQFormat="0" w:count="371">
+  <w:latentStyles w:defLockedState="0" w:defUIPriority="99" w:defSemiHidden="0" w:defUnhideWhenUsed="0" w:defQFormat="0" w:count="375">
     <w:lsdException w:name="Normal" w:uiPriority="0" w:qFormat="1"/>
     <w:lsdException w:name="heading 1" w:uiPriority="9" w:qFormat="1"/>
     <w:lsdException w:name="heading 2" w:semiHidden="1" w:uiPriority="9" w:unhideWhenUsed="1" w:qFormat="1"/>
@@ -4960,7 +6680,6 @@
     <w:lsdException w:name="HTML Sample" w:semiHidden="1" w:unhideWhenUsed="1"/>
     <w:lsdException w:name="HTML Typewriter" w:semiHidden="1" w:unhideWhenUsed="1"/>
     <w:lsdException w:name="HTML Variable" w:semiHidden="1" w:unhideWhenUsed="1"/>
-    <w:lsdException w:name="Normal Table" w:semiHidden="1" w:unhideWhenUsed="1"/>
     <w:lsdException w:name="annotation subject" w:semiHidden="1" w:unhideWhenUsed="1"/>
     <w:lsdException w:name="No List" w:semiHidden="1" w:unhideWhenUsed="1"/>
     <w:lsdException w:name="Outline List 1" w:semiHidden="1" w:unhideWhenUsed="1"/>
@@ -5004,10 +6723,8 @@
     <w:lsdException w:name="Table Elegant" w:semiHidden="1" w:unhideWhenUsed="1"/>
     <w:lsdException w:name="Table Professional" w:semiHidden="1" w:unhideWhenUsed="1"/>
     <w:lsdException w:name="Table Subtle 1" w:semiHidden="1" w:unhideWhenUsed="1"/>
-    <w:lsdException w:name="Table Subtle 2" w:semiHidden="1" w:unhideWhenUsed="1"/>
     <w:lsdException w:name="Table Web 1" w:semiHidden="1" w:unhideWhenUsed="1"/>
     <w:lsdException w:name="Table Web 2" w:semiHidden="1" w:unhideWhenUsed="1"/>
-    <w:lsdException w:name="Table Web 3" w:semiHidden="1" w:unhideWhenUsed="1"/>
     <w:lsdException w:name="Balloon Text" w:semiHidden="1" w:unhideWhenUsed="1"/>
     <w:lsdException w:name="Table Grid" w:uiPriority="59"/>
     <w:lsdException w:name="Table Theme" w:semiHidden="1" w:unhideWhenUsed="1"/>
@@ -5226,6 +6943,10 @@
     <w:lsdException w:name="List Table 5 Dark Accent 6" w:uiPriority="50"/>
     <w:lsdException w:name="List Table 6 Colorful Accent 6" w:uiPriority="51"/>
     <w:lsdException w:name="List Table 7 Colorful Accent 6" w:uiPriority="52"/>
+    <w:lsdException w:name="Mention" w:semiHidden="1" w:unhideWhenUsed="1"/>
+    <w:lsdException w:name="Smart Hyperlink" w:semiHidden="1" w:unhideWhenUsed="1"/>
+    <w:lsdException w:name="Hashtag" w:semiHidden="1" w:unhideWhenUsed="1"/>
+    <w:lsdException w:name="Unresolved Mention" w:semiHidden="1" w:unhideWhenUsed="1"/>
   </w:latentStyles>
   <w:style w:type="paragraph" w:default="1" w:styleId="Normal">
     <w:name w:val="Normal"/>
@@ -6038,7 +7759,7 @@
 </file>
 
 <file path=customXml/itemProps1.xml><?xml version="1.0" encoding="utf-8"?>
-<ds:datastoreItem xmlns:ds="http://schemas.openxmlformats.org/officeDocument/2006/customXml" ds:itemID="{64958ED0-61A4-4821-8479-C0B3C2B84158}">
+<ds:datastoreItem xmlns:ds="http://schemas.openxmlformats.org/officeDocument/2006/customXml" ds:itemID="{4C289E5B-474D-1D47-8362-D34D40F5B9FA}">
   <ds:schemaRefs>
     <ds:schemaRef ds:uri="http://schemas.openxmlformats.org/officeDocument/2006/bibliography"/>
   </ds:schemaRefs>
